--- a/Proyecto Grado SITD_CEP/Proyecto Grado SITD_CEP/Entregables/Anexos A. Diagramas UML.docx
+++ b/Proyecto Grado SITD_CEP/Proyecto Grado SITD_CEP/Entregables/Anexos A. Diagramas UML.docx
@@ -31023,9 +31023,9 @@
         </w:rPr>
         <w:drawing>
           <wp:inline distT="0" distB="0" distL="0" distR="0">
-            <wp:extent cx="7259537" cy="4978317"/>
-            <wp:effectExtent l="19050" t="0" r="0" b="0"/>
-            <wp:docPr id="5" name="Imagen 3"/>
+            <wp:extent cx="7898130" cy="3127352"/>
+            <wp:effectExtent l="19050" t="0" r="7620" b="0"/>
+            <wp:docPr id="1" name="Imagen 1"/>
             <wp:cNvGraphicFramePr>
               <a:graphicFrameLocks xmlns:a="http://schemas.openxmlformats.org/drawingml/2006/main" noChangeAspect="1"/>
             </wp:cNvGraphicFramePr>
@@ -31033,7 +31033,7 @@
               <a:graphicData uri="http://schemas.openxmlformats.org/drawingml/2006/picture">
                 <pic:pic xmlns:pic="http://schemas.openxmlformats.org/drawingml/2006/picture">
                   <pic:nvPicPr>
-                    <pic:cNvPr id="0" name="Picture 3"/>
+                    <pic:cNvPr id="0" name="Picture 1"/>
                     <pic:cNvPicPr>
                       <a:picLocks noChangeAspect="1" noChangeArrowheads="1"/>
                     </pic:cNvPicPr>
@@ -31048,7 +31048,7 @@
                   <pic:spPr bwMode="auto">
                     <a:xfrm>
                       <a:off x="0" y="0"/>
-                      <a:ext cx="7265810" cy="4982619"/>
+                      <a:ext cx="7898130" cy="3127352"/>
                     </a:xfrm>
                     <a:prstGeom prst="rect">
                       <a:avLst/>
@@ -31067,6 +31067,51 @@
           </wp:inline>
         </w:drawing>
       </w:r>
+    </w:p>
+    <w:p>
+      <w:pPr>
+        <w:jc w:val="center"/>
+        <w:rPr>
+          <w:rFonts w:ascii="Arial" w:eastAsia="Calibri" w:hAnsi="Arial" w:cs="Arial"/>
+          <w:b/>
+        </w:rPr>
+      </w:pPr>
+    </w:p>
+    <w:p>
+      <w:pPr>
+        <w:jc w:val="center"/>
+        <w:rPr>
+          <w:rFonts w:ascii="Arial" w:eastAsia="Calibri" w:hAnsi="Arial" w:cs="Arial"/>
+          <w:b/>
+        </w:rPr>
+      </w:pPr>
+    </w:p>
+    <w:p>
+      <w:pPr>
+        <w:jc w:val="center"/>
+        <w:rPr>
+          <w:rFonts w:ascii="Arial" w:eastAsia="Calibri" w:hAnsi="Arial" w:cs="Arial"/>
+          <w:b/>
+        </w:rPr>
+      </w:pPr>
+    </w:p>
+    <w:p>
+      <w:pPr>
+        <w:jc w:val="center"/>
+        <w:rPr>
+          <w:rFonts w:ascii="Arial" w:eastAsia="Calibri" w:hAnsi="Arial" w:cs="Arial"/>
+          <w:b/>
+        </w:rPr>
+      </w:pPr>
+    </w:p>
+    <w:p>
+      <w:pPr>
+        <w:jc w:val="center"/>
+        <w:rPr>
+          <w:rFonts w:ascii="Arial" w:eastAsia="Calibri" w:hAnsi="Arial" w:cs="Arial"/>
+          <w:b/>
+        </w:rPr>
+      </w:pPr>
     </w:p>
     <w:p>
       <w:pPr>
@@ -33290,9 +33335,9 @@
         </w:rPr>
         <w:drawing>
           <wp:inline distT="0" distB="0" distL="0" distR="0">
-            <wp:extent cx="7653221" cy="4980668"/>
-            <wp:effectExtent l="19050" t="0" r="4879" b="0"/>
-            <wp:docPr id="12" name="Imagen 6"/>
+            <wp:extent cx="7898130" cy="3181227"/>
+            <wp:effectExtent l="19050" t="0" r="7620" b="0"/>
+            <wp:docPr id="2" name="Imagen 2"/>
             <wp:cNvGraphicFramePr>
               <a:graphicFrameLocks xmlns:a="http://schemas.openxmlformats.org/drawingml/2006/main" noChangeAspect="1"/>
             </wp:cNvGraphicFramePr>
@@ -33300,7 +33345,7 @@
               <a:graphicData uri="http://schemas.openxmlformats.org/drawingml/2006/picture">
                 <pic:pic xmlns:pic="http://schemas.openxmlformats.org/drawingml/2006/picture">
                   <pic:nvPicPr>
-                    <pic:cNvPr id="0" name="Picture 6"/>
+                    <pic:cNvPr id="0" name="Picture 2"/>
                     <pic:cNvPicPr>
                       <a:picLocks noChangeAspect="1" noChangeArrowheads="1"/>
                     </pic:cNvPicPr>
@@ -33315,7 +33360,7 @@
                   <pic:spPr bwMode="auto">
                     <a:xfrm>
                       <a:off x="0" y="0"/>
-                      <a:ext cx="7659415" cy="4984699"/>
+                      <a:ext cx="7898130" cy="3181227"/>
                     </a:xfrm>
                     <a:prstGeom prst="rect">
                       <a:avLst/>
@@ -33334,6 +33379,61 @@
           </wp:inline>
         </w:drawing>
       </w:r>
+    </w:p>
+    <w:p>
+      <w:pPr>
+        <w:jc w:val="center"/>
+        <w:rPr>
+          <w:rFonts w:ascii="Arial" w:hAnsi="Arial" w:cs="Arial"/>
+          <w:b/>
+          <w:sz w:val="24"/>
+          <w:szCs w:val="24"/>
+        </w:rPr>
+      </w:pPr>
+    </w:p>
+    <w:p>
+      <w:pPr>
+        <w:jc w:val="center"/>
+        <w:rPr>
+          <w:rFonts w:ascii="Arial" w:hAnsi="Arial" w:cs="Arial"/>
+          <w:b/>
+          <w:sz w:val="24"/>
+          <w:szCs w:val="24"/>
+        </w:rPr>
+      </w:pPr>
+    </w:p>
+    <w:p>
+      <w:pPr>
+        <w:jc w:val="center"/>
+        <w:rPr>
+          <w:rFonts w:ascii="Arial" w:hAnsi="Arial" w:cs="Arial"/>
+          <w:b/>
+          <w:sz w:val="24"/>
+          <w:szCs w:val="24"/>
+        </w:rPr>
+      </w:pPr>
+    </w:p>
+    <w:p>
+      <w:pPr>
+        <w:jc w:val="center"/>
+        <w:rPr>
+          <w:rFonts w:ascii="Arial" w:hAnsi="Arial" w:cs="Arial"/>
+          <w:b/>
+          <w:sz w:val="24"/>
+          <w:szCs w:val="24"/>
+        </w:rPr>
+      </w:pPr>
+    </w:p>
+    <w:p>
+      <w:pPr>
+        <w:jc w:val="center"/>
+        <w:rPr>
+          <w:rFonts w:ascii="Arial" w:hAnsi="Arial" w:cs="Arial"/>
+          <w:b/>
+          <w:sz w:val="24"/>
+          <w:szCs w:val="24"/>
+        </w:rPr>
+      </w:pPr>
     </w:p>
     <w:p>
       <w:pPr>
@@ -33476,7 +33576,7 @@
             <w:rPr>
               <w:noProof/>
             </w:rPr>
-            <w:t>109</w:t>
+            <w:t>110</w:t>
           </w:r>
         </w:fldSimple>
       </w:p>

--- a/Proyecto Grado SITD_CEP/Proyecto Grado SITD_CEP/Entregables/Anexos A. Diagramas UML.docx
+++ b/Proyecto Grado SITD_CEP/Proyecto Grado SITD_CEP/Entregables/Anexos A. Diagramas UML.docx
@@ -487,17 +487,7 @@
                 <w:szCs w:val="22"/>
                 <w:lang w:val="es-CO"/>
               </w:rPr>
-              <w:t>1</w:t>
-            </w:r>
-            <w:r>
-              <w:rPr>
-                <w:rFonts w:ascii="Arial" w:hAnsi="Arial" w:cs="Arial"/>
-                <w:b/>
-                <w:sz w:val="22"/>
-                <w:szCs w:val="22"/>
-                <w:lang w:val="es-CO"/>
-              </w:rPr>
-              <w:t>2</w:t>
+              <w:t>8</w:t>
             </w:r>
             <w:r>
               <w:rPr>
@@ -604,17 +594,7 @@
                 <w:szCs w:val="22"/>
                 <w:lang w:val="es-CO"/>
               </w:rPr>
-              <w:t>1</w:t>
-            </w:r>
-            <w:r>
-              <w:rPr>
-                <w:rFonts w:ascii="Arial" w:hAnsi="Arial" w:cs="Arial"/>
-                <w:b/>
-                <w:sz w:val="22"/>
-                <w:szCs w:val="22"/>
-                <w:lang w:val="es-CO"/>
-              </w:rPr>
-              <w:t>2</w:t>
+              <w:t>8</w:t>
             </w:r>
           </w:p>
         </w:tc>
@@ -700,17 +680,7 @@
                 <w:szCs w:val="22"/>
                 <w:lang w:val="es-CO"/>
               </w:rPr>
-              <w:t>1</w:t>
-            </w:r>
-            <w:r>
-              <w:rPr>
-                <w:rFonts w:ascii="Arial" w:hAnsi="Arial" w:cs="Arial"/>
-                <w:b/>
-                <w:sz w:val="22"/>
-                <w:szCs w:val="22"/>
-                <w:lang w:val="es-CO"/>
-              </w:rPr>
-              <w:t>2</w:t>
+              <w:t>9</w:t>
             </w:r>
           </w:p>
         </w:tc>
@@ -796,17 +766,7 @@
                 <w:szCs w:val="22"/>
                 <w:lang w:val="es-CO"/>
               </w:rPr>
-              <w:t>1</w:t>
-            </w:r>
-            <w:r>
-              <w:rPr>
-                <w:rFonts w:ascii="Arial" w:hAnsi="Arial" w:cs="Arial"/>
-                <w:b/>
-                <w:sz w:val="22"/>
-                <w:szCs w:val="22"/>
-                <w:lang w:val="es-CO"/>
-              </w:rPr>
-              <w:t>2</w:t>
+              <w:t>10</w:t>
             </w:r>
           </w:p>
         </w:tc>
@@ -963,7 +923,14 @@
                 <w:rFonts w:ascii="Arial" w:hAnsi="Arial" w:cs="Arial"/>
                 <w:b/>
               </w:rPr>
-              <w:t>19</w:t>
+              <w:t>1</w:t>
+            </w:r>
+            <w:r>
+              <w:rPr>
+                <w:rFonts w:ascii="Arial" w:hAnsi="Arial" w:cs="Arial"/>
+                <w:b/>
+              </w:rPr>
+              <w:t>1</w:t>
             </w:r>
           </w:p>
         </w:tc>
@@ -1030,7 +997,14 @@
                 <w:rFonts w:ascii="Arial" w:hAnsi="Arial" w:cs="Arial"/>
                 <w:b/>
               </w:rPr>
-              <w:t>19</w:t>
+              <w:t>1</w:t>
+            </w:r>
+            <w:r>
+              <w:rPr>
+                <w:rFonts w:ascii="Arial" w:hAnsi="Arial" w:cs="Arial"/>
+                <w:b/>
+              </w:rPr>
+              <w:t>1</w:t>
             </w:r>
           </w:p>
         </w:tc>
@@ -1089,20 +1063,6 @@
                 <w:b/>
               </w:rPr>
             </w:pPr>
-            <w:r>
-              <w:rPr>
-                <w:rFonts w:ascii="Arial" w:hAnsi="Arial" w:cs="Arial"/>
-                <w:b/>
-              </w:rPr>
-              <w:t>2</w:t>
-            </w:r>
-            <w:r>
-              <w:rPr>
-                <w:rFonts w:ascii="Arial" w:hAnsi="Arial" w:cs="Arial"/>
-                <w:b/>
-              </w:rPr>
-              <w:t>0</w:t>
-            </w:r>
           </w:p>
         </w:tc>
       </w:tr>
@@ -1160,20 +1120,6 @@
                 <w:b/>
               </w:rPr>
             </w:pPr>
-            <w:r>
-              <w:rPr>
-                <w:rFonts w:ascii="Arial" w:hAnsi="Arial" w:cs="Arial"/>
-                <w:b/>
-              </w:rPr>
-              <w:t>2</w:t>
-            </w:r>
-            <w:r>
-              <w:rPr>
-                <w:rFonts w:ascii="Arial" w:hAnsi="Arial" w:cs="Arial"/>
-                <w:b/>
-              </w:rPr>
-              <w:t>2</w:t>
-            </w:r>
           </w:p>
         </w:tc>
       </w:tr>
@@ -1231,20 +1177,6 @@
                 <w:b/>
               </w:rPr>
             </w:pPr>
-            <w:r>
-              <w:rPr>
-                <w:rFonts w:ascii="Arial" w:hAnsi="Arial" w:cs="Arial"/>
-                <w:b/>
-              </w:rPr>
-              <w:t>2</w:t>
-            </w:r>
-            <w:r>
-              <w:rPr>
-                <w:rFonts w:ascii="Arial" w:hAnsi="Arial" w:cs="Arial"/>
-                <w:b/>
-              </w:rPr>
-              <w:t>3</w:t>
-            </w:r>
           </w:p>
         </w:tc>
       </w:tr>
@@ -1302,20 +1234,6 @@
                 <w:b/>
               </w:rPr>
             </w:pPr>
-            <w:r>
-              <w:rPr>
-                <w:rFonts w:ascii="Arial" w:hAnsi="Arial" w:cs="Arial"/>
-                <w:b/>
-              </w:rPr>
-              <w:t>2</w:t>
-            </w:r>
-            <w:r>
-              <w:rPr>
-                <w:rFonts w:ascii="Arial" w:hAnsi="Arial" w:cs="Arial"/>
-                <w:b/>
-              </w:rPr>
-              <w:t>5</w:t>
-            </w:r>
           </w:p>
         </w:tc>
       </w:tr>
@@ -1373,20 +1291,6 @@
                 <w:b/>
               </w:rPr>
             </w:pPr>
-            <w:r>
-              <w:rPr>
-                <w:rFonts w:ascii="Arial" w:hAnsi="Arial" w:cs="Arial"/>
-                <w:b/>
-              </w:rPr>
-              <w:t>2</w:t>
-            </w:r>
-            <w:r>
-              <w:rPr>
-                <w:rFonts w:ascii="Arial" w:hAnsi="Arial" w:cs="Arial"/>
-                <w:b/>
-              </w:rPr>
-              <w:t>7</w:t>
-            </w:r>
           </w:p>
         </w:tc>
       </w:tr>
@@ -1444,13 +1348,6 @@
                 <w:b/>
               </w:rPr>
             </w:pPr>
-            <w:r>
-              <w:rPr>
-                <w:rFonts w:ascii="Arial" w:hAnsi="Arial" w:cs="Arial"/>
-                <w:b/>
-              </w:rPr>
-              <w:t>29</w:t>
-            </w:r>
           </w:p>
         </w:tc>
       </w:tr>
@@ -1508,20 +1405,6 @@
                 <w:b/>
               </w:rPr>
             </w:pPr>
-            <w:r>
-              <w:rPr>
-                <w:rFonts w:ascii="Arial" w:hAnsi="Arial" w:cs="Arial"/>
-                <w:b/>
-              </w:rPr>
-              <w:t>3</w:t>
-            </w:r>
-            <w:r>
-              <w:rPr>
-                <w:rFonts w:ascii="Arial" w:hAnsi="Arial" w:cs="Arial"/>
-                <w:b/>
-              </w:rPr>
-              <w:t>1</w:t>
-            </w:r>
           </w:p>
         </w:tc>
       </w:tr>
@@ -1572,20 +1455,6 @@
                 <w:b/>
               </w:rPr>
             </w:pPr>
-            <w:r>
-              <w:rPr>
-                <w:rFonts w:ascii="Arial" w:hAnsi="Arial" w:cs="Arial"/>
-                <w:b/>
-              </w:rPr>
-              <w:t>3</w:t>
-            </w:r>
-            <w:r>
-              <w:rPr>
-                <w:rFonts w:ascii="Arial" w:hAnsi="Arial" w:cs="Arial"/>
-                <w:b/>
-              </w:rPr>
-              <w:t>2</w:t>
-            </w:r>
           </w:p>
         </w:tc>
       </w:tr>
@@ -1636,20 +1505,6 @@
                 <w:b/>
               </w:rPr>
             </w:pPr>
-            <w:r>
-              <w:rPr>
-                <w:rFonts w:ascii="Arial" w:hAnsi="Arial" w:cs="Arial"/>
-                <w:b/>
-              </w:rPr>
-              <w:t>3</w:t>
-            </w:r>
-            <w:r>
-              <w:rPr>
-                <w:rFonts w:ascii="Arial" w:hAnsi="Arial" w:cs="Arial"/>
-                <w:b/>
-              </w:rPr>
-              <w:t>5</w:t>
-            </w:r>
           </w:p>
         </w:tc>
       </w:tr>
@@ -1701,20 +1556,6 @@
                 <w:b/>
               </w:rPr>
             </w:pPr>
-            <w:r>
-              <w:rPr>
-                <w:rFonts w:ascii="Arial" w:hAnsi="Arial" w:cs="Arial"/>
-                <w:b/>
-              </w:rPr>
-              <w:t>3</w:t>
-            </w:r>
-            <w:r>
-              <w:rPr>
-                <w:rFonts w:ascii="Arial" w:hAnsi="Arial" w:cs="Arial"/>
-                <w:b/>
-              </w:rPr>
-              <w:t>7</w:t>
-            </w:r>
           </w:p>
         </w:tc>
       </w:tr>
@@ -1765,20 +1606,6 @@
                 <w:b/>
               </w:rPr>
             </w:pPr>
-            <w:r>
-              <w:rPr>
-                <w:rFonts w:ascii="Arial" w:hAnsi="Arial" w:cs="Arial"/>
-                <w:b/>
-              </w:rPr>
-              <w:t>3</w:t>
-            </w:r>
-            <w:r>
-              <w:rPr>
-                <w:rFonts w:ascii="Arial" w:hAnsi="Arial" w:cs="Arial"/>
-                <w:b/>
-              </w:rPr>
-              <w:t>8</w:t>
-            </w:r>
           </w:p>
         </w:tc>
       </w:tr>
@@ -1839,13 +1666,6 @@
                 <w:b/>
               </w:rPr>
             </w:pPr>
-            <w:r>
-              <w:rPr>
-                <w:rFonts w:ascii="Arial" w:hAnsi="Arial" w:cs="Arial"/>
-                <w:b/>
-              </w:rPr>
-              <w:t>39</w:t>
-            </w:r>
           </w:p>
         </w:tc>
       </w:tr>
@@ -1896,20 +1716,6 @@
                 <w:b/>
               </w:rPr>
             </w:pPr>
-            <w:r>
-              <w:rPr>
-                <w:rFonts w:ascii="Arial" w:hAnsi="Arial" w:cs="Arial"/>
-                <w:b/>
-              </w:rPr>
-              <w:t>4</w:t>
-            </w:r>
-            <w:r>
-              <w:rPr>
-                <w:rFonts w:ascii="Arial" w:hAnsi="Arial" w:cs="Arial"/>
-                <w:b/>
-              </w:rPr>
-              <w:t>0</w:t>
-            </w:r>
           </w:p>
         </w:tc>
       </w:tr>
@@ -1960,20 +1766,6 @@
                 <w:b/>
               </w:rPr>
             </w:pPr>
-            <w:r>
-              <w:rPr>
-                <w:rFonts w:ascii="Arial" w:hAnsi="Arial" w:cs="Arial"/>
-                <w:b/>
-              </w:rPr>
-              <w:t>4</w:t>
-            </w:r>
-            <w:r>
-              <w:rPr>
-                <w:rFonts w:ascii="Arial" w:hAnsi="Arial" w:cs="Arial"/>
-                <w:b/>
-              </w:rPr>
-              <w:t>1</w:t>
-            </w:r>
           </w:p>
         </w:tc>
       </w:tr>
@@ -2024,20 +1816,6 @@
                 <w:b/>
               </w:rPr>
             </w:pPr>
-            <w:r>
-              <w:rPr>
-                <w:rFonts w:ascii="Arial" w:hAnsi="Arial" w:cs="Arial"/>
-                <w:b/>
-              </w:rPr>
-              <w:t>4</w:t>
-            </w:r>
-            <w:r>
-              <w:rPr>
-                <w:rFonts w:ascii="Arial" w:hAnsi="Arial" w:cs="Arial"/>
-                <w:b/>
-              </w:rPr>
-              <w:t>2</w:t>
-            </w:r>
           </w:p>
         </w:tc>
       </w:tr>
@@ -2098,20 +1876,6 @@
                 <w:b/>
               </w:rPr>
             </w:pPr>
-            <w:r>
-              <w:rPr>
-                <w:rFonts w:ascii="Arial" w:hAnsi="Arial" w:cs="Arial"/>
-                <w:b/>
-              </w:rPr>
-              <w:t>4</w:t>
-            </w:r>
-            <w:r>
-              <w:rPr>
-                <w:rFonts w:ascii="Arial" w:hAnsi="Arial" w:cs="Arial"/>
-                <w:b/>
-              </w:rPr>
-              <w:t>4</w:t>
-            </w:r>
           </w:p>
         </w:tc>
       </w:tr>
@@ -2172,20 +1936,6 @@
                 <w:b/>
               </w:rPr>
             </w:pPr>
-            <w:r>
-              <w:rPr>
-                <w:rFonts w:ascii="Arial" w:hAnsi="Arial" w:cs="Arial"/>
-                <w:b/>
-              </w:rPr>
-              <w:t>4</w:t>
-            </w:r>
-            <w:r>
-              <w:rPr>
-                <w:rFonts w:ascii="Arial" w:hAnsi="Arial" w:cs="Arial"/>
-                <w:b/>
-              </w:rPr>
-              <w:t>6</w:t>
-            </w:r>
           </w:p>
         </w:tc>
       </w:tr>
@@ -2236,20 +1986,6 @@
                 <w:b/>
               </w:rPr>
             </w:pPr>
-            <w:r>
-              <w:rPr>
-                <w:rFonts w:ascii="Arial" w:hAnsi="Arial" w:cs="Arial"/>
-                <w:b/>
-              </w:rPr>
-              <w:t>4</w:t>
-            </w:r>
-            <w:r>
-              <w:rPr>
-                <w:rFonts w:ascii="Arial" w:hAnsi="Arial" w:cs="Arial"/>
-                <w:b/>
-              </w:rPr>
-              <w:t>8</w:t>
-            </w:r>
           </w:p>
         </w:tc>
       </w:tr>
@@ -2300,13 +2036,6 @@
                 <w:b/>
               </w:rPr>
             </w:pPr>
-            <w:r>
-              <w:rPr>
-                <w:rFonts w:ascii="Arial" w:hAnsi="Arial" w:cs="Arial"/>
-                <w:b/>
-              </w:rPr>
-              <w:t>49</w:t>
-            </w:r>
           </w:p>
         </w:tc>
       </w:tr>
@@ -2352,20 +2081,6 @@
                 <w:b/>
               </w:rPr>
             </w:pPr>
-            <w:r>
-              <w:rPr>
-                <w:rFonts w:ascii="Arial" w:hAnsi="Arial" w:cs="Arial"/>
-                <w:b/>
-              </w:rPr>
-              <w:t>7</w:t>
-            </w:r>
-            <w:r>
-              <w:rPr>
-                <w:rFonts w:ascii="Arial" w:hAnsi="Arial" w:cs="Arial"/>
-                <w:b/>
-              </w:rPr>
-              <w:t>3</w:t>
-            </w:r>
           </w:p>
         </w:tc>
       </w:tr>
@@ -2418,48 +2133,6 @@
                 <w:b/>
               </w:rPr>
             </w:pPr>
-            <w:r>
-              <w:rPr>
-                <w:rFonts w:ascii="Arial" w:hAnsi="Arial" w:cs="Arial"/>
-                <w:b/>
-              </w:rPr>
-              <w:t>7</w:t>
-            </w:r>
-            <w:r>
-              <w:rPr>
-                <w:rFonts w:ascii="Arial" w:hAnsi="Arial" w:cs="Arial"/>
-                <w:b/>
-              </w:rPr>
-              <w:t>4</w:t>
-            </w:r>
-            <w:r>
-              <w:rPr>
-                <w:rFonts w:ascii="Arial" w:hAnsi="Arial" w:cs="Arial"/>
-                <w:b/>
-              </w:rPr>
-              <w:t xml:space="preserve"> </w:t>
-            </w:r>
-            <w:r>
-              <w:rPr>
-                <w:rFonts w:ascii="Arial" w:hAnsi="Arial" w:cs="Arial"/>
-                <w:b/>
-              </w:rPr>
-              <w:t>-</w:t>
-            </w:r>
-            <w:r>
-              <w:rPr>
-                <w:rFonts w:ascii="Arial" w:hAnsi="Arial" w:cs="Arial"/>
-                <w:b/>
-              </w:rPr>
-              <w:t xml:space="preserve"> 10</w:t>
-            </w:r>
-            <w:r>
-              <w:rPr>
-                <w:rFonts w:ascii="Arial" w:hAnsi="Arial" w:cs="Arial"/>
-                <w:b/>
-              </w:rPr>
-              <w:t>8</w:t>
-            </w:r>
           </w:p>
         </w:tc>
       </w:tr>
@@ -2524,20 +2197,6 @@
                 <w:b/>
               </w:rPr>
             </w:pPr>
-            <w:r>
-              <w:rPr>
-                <w:rFonts w:ascii="Arial" w:hAnsi="Arial" w:cs="Arial"/>
-                <w:b/>
-              </w:rPr>
-              <w:t>7</w:t>
-            </w:r>
-            <w:r>
-              <w:rPr>
-                <w:rFonts w:ascii="Arial" w:hAnsi="Arial" w:cs="Arial"/>
-                <w:b/>
-              </w:rPr>
-              <w:t>4</w:t>
-            </w:r>
           </w:p>
         </w:tc>
       </w:tr>
@@ -2595,20 +2254,6 @@
                 <w:b/>
               </w:rPr>
             </w:pPr>
-            <w:r>
-              <w:rPr>
-                <w:rFonts w:ascii="Arial" w:hAnsi="Arial" w:cs="Arial"/>
-                <w:b/>
-              </w:rPr>
-              <w:t>7</w:t>
-            </w:r>
-            <w:r>
-              <w:rPr>
-                <w:rFonts w:ascii="Arial" w:hAnsi="Arial" w:cs="Arial"/>
-                <w:b/>
-              </w:rPr>
-              <w:t>5</w:t>
-            </w:r>
           </w:p>
         </w:tc>
       </w:tr>
@@ -2673,20 +2318,6 @@
                 <w:b/>
               </w:rPr>
             </w:pPr>
-            <w:r>
-              <w:rPr>
-                <w:rFonts w:ascii="Arial" w:hAnsi="Arial" w:cs="Arial"/>
-                <w:b/>
-              </w:rPr>
-              <w:t>7</w:t>
-            </w:r>
-            <w:r>
-              <w:rPr>
-                <w:rFonts w:ascii="Arial" w:hAnsi="Arial" w:cs="Arial"/>
-                <w:b/>
-              </w:rPr>
-              <w:t>6</w:t>
-            </w:r>
           </w:p>
         </w:tc>
       </w:tr>
@@ -2751,20 +2382,6 @@
                 <w:b/>
               </w:rPr>
             </w:pPr>
-            <w:r>
-              <w:rPr>
-                <w:rFonts w:ascii="Arial" w:hAnsi="Arial" w:cs="Arial"/>
-                <w:b/>
-              </w:rPr>
-              <w:t>7</w:t>
-            </w:r>
-            <w:r>
-              <w:rPr>
-                <w:rFonts w:ascii="Arial" w:hAnsi="Arial" w:cs="Arial"/>
-                <w:b/>
-              </w:rPr>
-              <w:t>7</w:t>
-            </w:r>
           </w:p>
         </w:tc>
       </w:tr>
@@ -2829,20 +2446,6 @@
                 <w:b/>
               </w:rPr>
             </w:pPr>
-            <w:r>
-              <w:rPr>
-                <w:rFonts w:ascii="Arial" w:hAnsi="Arial" w:cs="Arial"/>
-                <w:b/>
-              </w:rPr>
-              <w:t>7</w:t>
-            </w:r>
-            <w:r>
-              <w:rPr>
-                <w:rFonts w:ascii="Arial" w:hAnsi="Arial" w:cs="Arial"/>
-                <w:b/>
-              </w:rPr>
-              <w:t>8</w:t>
-            </w:r>
           </w:p>
         </w:tc>
       </w:tr>
@@ -2908,13 +2511,6 @@
                 <w:b/>
               </w:rPr>
             </w:pPr>
-            <w:r>
-              <w:rPr>
-                <w:rFonts w:ascii="Arial" w:hAnsi="Arial" w:cs="Arial"/>
-                <w:b/>
-              </w:rPr>
-              <w:t>79</w:t>
-            </w:r>
           </w:p>
         </w:tc>
       </w:tr>
@@ -2979,20 +2575,6 @@
                 <w:b/>
               </w:rPr>
             </w:pPr>
-            <w:r>
-              <w:rPr>
-                <w:rFonts w:ascii="Arial" w:hAnsi="Arial" w:cs="Arial"/>
-                <w:b/>
-              </w:rPr>
-              <w:t>8</w:t>
-            </w:r>
-            <w:r>
-              <w:rPr>
-                <w:rFonts w:ascii="Arial" w:hAnsi="Arial" w:cs="Arial"/>
-                <w:b/>
-              </w:rPr>
-              <w:t>0</w:t>
-            </w:r>
           </w:p>
         </w:tc>
       </w:tr>
@@ -3050,20 +2632,6 @@
                 <w:b/>
               </w:rPr>
             </w:pPr>
-            <w:r>
-              <w:rPr>
-                <w:rFonts w:ascii="Arial" w:hAnsi="Arial" w:cs="Arial"/>
-                <w:b/>
-              </w:rPr>
-              <w:t>8</w:t>
-            </w:r>
-            <w:r>
-              <w:rPr>
-                <w:rFonts w:ascii="Arial" w:hAnsi="Arial" w:cs="Arial"/>
-                <w:b/>
-              </w:rPr>
-              <w:t>1</w:t>
-            </w:r>
           </w:p>
         </w:tc>
       </w:tr>
@@ -3121,20 +2689,6 @@
                 <w:b/>
               </w:rPr>
             </w:pPr>
-            <w:r>
-              <w:rPr>
-                <w:rFonts w:ascii="Arial" w:hAnsi="Arial" w:cs="Arial"/>
-                <w:b/>
-              </w:rPr>
-              <w:t>8</w:t>
-            </w:r>
-            <w:r>
-              <w:rPr>
-                <w:rFonts w:ascii="Arial" w:hAnsi="Arial" w:cs="Arial"/>
-                <w:b/>
-              </w:rPr>
-              <w:t>2</w:t>
-            </w:r>
           </w:p>
         </w:tc>
       </w:tr>
@@ -3192,20 +2746,6 @@
                 <w:b/>
               </w:rPr>
             </w:pPr>
-            <w:r>
-              <w:rPr>
-                <w:rFonts w:ascii="Arial" w:hAnsi="Arial" w:cs="Arial"/>
-                <w:b/>
-              </w:rPr>
-              <w:t>8</w:t>
-            </w:r>
-            <w:r>
-              <w:rPr>
-                <w:rFonts w:ascii="Arial" w:hAnsi="Arial" w:cs="Arial"/>
-                <w:b/>
-              </w:rPr>
-              <w:t>3</w:t>
-            </w:r>
           </w:p>
         </w:tc>
       </w:tr>
@@ -3263,20 +2803,6 @@
                 <w:b/>
               </w:rPr>
             </w:pPr>
-            <w:r>
-              <w:rPr>
-                <w:rFonts w:ascii="Arial" w:hAnsi="Arial" w:cs="Arial"/>
-                <w:b/>
-              </w:rPr>
-              <w:t>8</w:t>
-            </w:r>
-            <w:r>
-              <w:rPr>
-                <w:rFonts w:ascii="Arial" w:hAnsi="Arial" w:cs="Arial"/>
-                <w:b/>
-              </w:rPr>
-              <w:t>4</w:t>
-            </w:r>
           </w:p>
         </w:tc>
       </w:tr>
@@ -3334,20 +2860,6 @@
                 <w:b/>
               </w:rPr>
             </w:pPr>
-            <w:r>
-              <w:rPr>
-                <w:rFonts w:ascii="Arial" w:hAnsi="Arial" w:cs="Arial"/>
-                <w:b/>
-              </w:rPr>
-              <w:t>8</w:t>
-            </w:r>
-            <w:r>
-              <w:rPr>
-                <w:rFonts w:ascii="Arial" w:hAnsi="Arial" w:cs="Arial"/>
-                <w:b/>
-              </w:rPr>
-              <w:t>5</w:t>
-            </w:r>
           </w:p>
         </w:tc>
       </w:tr>
@@ -3405,20 +2917,6 @@
                 <w:b/>
               </w:rPr>
             </w:pPr>
-            <w:r>
-              <w:rPr>
-                <w:rFonts w:ascii="Arial" w:hAnsi="Arial" w:cs="Arial"/>
-                <w:b/>
-              </w:rPr>
-              <w:t>8</w:t>
-            </w:r>
-            <w:r>
-              <w:rPr>
-                <w:rFonts w:ascii="Arial" w:hAnsi="Arial" w:cs="Arial"/>
-                <w:b/>
-              </w:rPr>
-              <w:t>6</w:t>
-            </w:r>
           </w:p>
         </w:tc>
       </w:tr>
@@ -3476,20 +2974,6 @@
                 <w:b/>
               </w:rPr>
             </w:pPr>
-            <w:r>
-              <w:rPr>
-                <w:rFonts w:ascii="Arial" w:hAnsi="Arial" w:cs="Arial"/>
-                <w:b/>
-              </w:rPr>
-              <w:t>8</w:t>
-            </w:r>
-            <w:r>
-              <w:rPr>
-                <w:rFonts w:ascii="Arial" w:hAnsi="Arial" w:cs="Arial"/>
-                <w:b/>
-              </w:rPr>
-              <w:t>7</w:t>
-            </w:r>
           </w:p>
         </w:tc>
       </w:tr>
@@ -3557,20 +3041,6 @@
                 <w:b/>
               </w:rPr>
             </w:pPr>
-            <w:r>
-              <w:rPr>
-                <w:rFonts w:ascii="Arial" w:hAnsi="Arial" w:cs="Arial"/>
-                <w:b/>
-              </w:rPr>
-              <w:t>8</w:t>
-            </w:r>
-            <w:r>
-              <w:rPr>
-                <w:rFonts w:ascii="Arial" w:hAnsi="Arial" w:cs="Arial"/>
-                <w:b/>
-              </w:rPr>
-              <w:t>8</w:t>
-            </w:r>
           </w:p>
         </w:tc>
       </w:tr>
@@ -3638,13 +3108,6 @@
                 <w:b/>
               </w:rPr>
             </w:pPr>
-            <w:r>
-              <w:rPr>
-                <w:rFonts w:ascii="Arial" w:hAnsi="Arial" w:cs="Arial"/>
-                <w:b/>
-              </w:rPr>
-              <w:t>89</w:t>
-            </w:r>
           </w:p>
         </w:tc>
       </w:tr>
@@ -3702,20 +3165,6 @@
                 <w:b/>
               </w:rPr>
             </w:pPr>
-            <w:r>
-              <w:rPr>
-                <w:rFonts w:ascii="Arial" w:hAnsi="Arial" w:cs="Arial"/>
-                <w:b/>
-              </w:rPr>
-              <w:t>9</w:t>
-            </w:r>
-            <w:r>
-              <w:rPr>
-                <w:rFonts w:ascii="Arial" w:hAnsi="Arial" w:cs="Arial"/>
-                <w:b/>
-              </w:rPr>
-              <w:t>0</w:t>
-            </w:r>
           </w:p>
         </w:tc>
       </w:tr>
@@ -3773,20 +3222,6 @@
                 <w:b/>
               </w:rPr>
             </w:pPr>
-            <w:r>
-              <w:rPr>
-                <w:rFonts w:ascii="Arial" w:hAnsi="Arial" w:cs="Arial"/>
-                <w:b/>
-              </w:rPr>
-              <w:t>9</w:t>
-            </w:r>
-            <w:r>
-              <w:rPr>
-                <w:rFonts w:ascii="Arial" w:hAnsi="Arial" w:cs="Arial"/>
-                <w:b/>
-              </w:rPr>
-              <w:t>1</w:t>
-            </w:r>
           </w:p>
         </w:tc>
       </w:tr>
@@ -3854,20 +3289,6 @@
                 <w:b/>
               </w:rPr>
             </w:pPr>
-            <w:r>
-              <w:rPr>
-                <w:rFonts w:ascii="Arial" w:hAnsi="Arial" w:cs="Arial"/>
-                <w:b/>
-              </w:rPr>
-              <w:t>9</w:t>
-            </w:r>
-            <w:r>
-              <w:rPr>
-                <w:rFonts w:ascii="Arial" w:hAnsi="Arial" w:cs="Arial"/>
-                <w:b/>
-              </w:rPr>
-              <w:t>2</w:t>
-            </w:r>
           </w:p>
         </w:tc>
       </w:tr>
@@ -3926,20 +3347,6 @@
                 <w:b/>
               </w:rPr>
             </w:pPr>
-            <w:r>
-              <w:rPr>
-                <w:rFonts w:ascii="Arial" w:hAnsi="Arial" w:cs="Arial"/>
-                <w:b/>
-              </w:rPr>
-              <w:t>9</w:t>
-            </w:r>
-            <w:r>
-              <w:rPr>
-                <w:rFonts w:ascii="Arial" w:hAnsi="Arial" w:cs="Arial"/>
-                <w:b/>
-              </w:rPr>
-              <w:t>3</w:t>
-            </w:r>
           </w:p>
         </w:tc>
       </w:tr>
@@ -3990,34 +3397,6 @@
                 <w:b/>
               </w:rPr>
             </w:pPr>
-            <w:r>
-              <w:rPr>
-                <w:rFonts w:ascii="Arial" w:hAnsi="Arial" w:cs="Arial"/>
-                <w:b/>
-              </w:rPr>
-              <w:t>1</w:t>
-            </w:r>
-            <w:r>
-              <w:rPr>
-                <w:rFonts w:ascii="Arial" w:hAnsi="Arial" w:cs="Arial"/>
-                <w:b/>
-              </w:rPr>
-              <w:t>09</w:t>
-            </w:r>
-            <w:r>
-              <w:rPr>
-                <w:rFonts w:ascii="Arial" w:hAnsi="Arial" w:cs="Arial"/>
-                <w:b/>
-              </w:rPr>
-              <w:t xml:space="preserve"> - 14</w:t>
-            </w:r>
-            <w:r>
-              <w:rPr>
-                <w:rFonts w:ascii="Arial" w:hAnsi="Arial" w:cs="Arial"/>
-                <w:b/>
-              </w:rPr>
-              <w:t>3</w:t>
-            </w:r>
           </w:p>
         </w:tc>
       </w:tr>
@@ -4075,20 +3454,6 @@
                 <w:b/>
               </w:rPr>
             </w:pPr>
-            <w:r>
-              <w:rPr>
-                <w:rFonts w:ascii="Arial" w:hAnsi="Arial" w:cs="Arial"/>
-                <w:b/>
-              </w:rPr>
-              <w:t>1</w:t>
-            </w:r>
-            <w:r>
-              <w:rPr>
-                <w:rFonts w:ascii="Arial" w:hAnsi="Arial" w:cs="Arial"/>
-                <w:b/>
-              </w:rPr>
-              <w:t>09</w:t>
-            </w:r>
           </w:p>
         </w:tc>
       </w:tr>
@@ -4140,20 +3505,6 @@
                 <w:b/>
               </w:rPr>
             </w:pPr>
-            <w:r>
-              <w:rPr>
-                <w:rFonts w:ascii="Arial" w:hAnsi="Arial" w:cs="Arial"/>
-                <w:b/>
-              </w:rPr>
-              <w:t>11</w:t>
-            </w:r>
-            <w:r>
-              <w:rPr>
-                <w:rFonts w:ascii="Arial" w:hAnsi="Arial" w:cs="Arial"/>
-                <w:b/>
-              </w:rPr>
-              <w:t>0</w:t>
-            </w:r>
           </w:p>
         </w:tc>
       </w:tr>
@@ -4204,20 +3555,6 @@
                 <w:b/>
               </w:rPr>
             </w:pPr>
-            <w:r>
-              <w:rPr>
-                <w:rFonts w:ascii="Arial" w:hAnsi="Arial" w:cs="Arial"/>
-                <w:b/>
-              </w:rPr>
-              <w:t>11</w:t>
-            </w:r>
-            <w:r>
-              <w:rPr>
-                <w:rFonts w:ascii="Arial" w:hAnsi="Arial" w:cs="Arial"/>
-                <w:b/>
-              </w:rPr>
-              <w:t>1</w:t>
-            </w:r>
           </w:p>
         </w:tc>
       </w:tr>
@@ -4268,20 +3605,6 @@
                 <w:b/>
               </w:rPr>
             </w:pPr>
-            <w:r>
-              <w:rPr>
-                <w:rFonts w:ascii="Arial" w:hAnsi="Arial" w:cs="Arial"/>
-                <w:b/>
-              </w:rPr>
-              <w:t>11</w:t>
-            </w:r>
-            <w:r>
-              <w:rPr>
-                <w:rFonts w:ascii="Arial" w:hAnsi="Arial" w:cs="Arial"/>
-                <w:b/>
-              </w:rPr>
-              <w:t>2</w:t>
-            </w:r>
           </w:p>
         </w:tc>
       </w:tr>
@@ -4332,20 +3655,6 @@
                 <w:b/>
               </w:rPr>
             </w:pPr>
-            <w:r>
-              <w:rPr>
-                <w:rFonts w:ascii="Arial" w:hAnsi="Arial" w:cs="Arial"/>
-                <w:b/>
-              </w:rPr>
-              <w:t>11</w:t>
-            </w:r>
-            <w:r>
-              <w:rPr>
-                <w:rFonts w:ascii="Arial" w:hAnsi="Arial" w:cs="Arial"/>
-                <w:b/>
-              </w:rPr>
-              <w:t>3</w:t>
-            </w:r>
           </w:p>
         </w:tc>
       </w:tr>
@@ -4406,20 +3715,6 @@
                 <w:b/>
               </w:rPr>
             </w:pPr>
-            <w:r>
-              <w:rPr>
-                <w:rFonts w:ascii="Arial" w:hAnsi="Arial" w:cs="Arial"/>
-                <w:b/>
-              </w:rPr>
-              <w:t>11</w:t>
-            </w:r>
-            <w:r>
-              <w:rPr>
-                <w:rFonts w:ascii="Arial" w:hAnsi="Arial" w:cs="Arial"/>
-                <w:b/>
-              </w:rPr>
-              <w:t>4</w:t>
-            </w:r>
           </w:p>
         </w:tc>
       </w:tr>
@@ -4470,20 +3765,6 @@
                 <w:b/>
               </w:rPr>
             </w:pPr>
-            <w:r>
-              <w:rPr>
-                <w:rFonts w:ascii="Arial" w:hAnsi="Arial" w:cs="Arial"/>
-                <w:b/>
-              </w:rPr>
-              <w:t>11</w:t>
-            </w:r>
-            <w:r>
-              <w:rPr>
-                <w:rFonts w:ascii="Arial" w:hAnsi="Arial" w:cs="Arial"/>
-                <w:b/>
-              </w:rPr>
-              <w:t>5</w:t>
-            </w:r>
           </w:p>
         </w:tc>
       </w:tr>
@@ -4534,20 +3815,6 @@
                 <w:b/>
               </w:rPr>
             </w:pPr>
-            <w:r>
-              <w:rPr>
-                <w:rFonts w:ascii="Arial" w:hAnsi="Arial" w:cs="Arial"/>
-                <w:b/>
-              </w:rPr>
-              <w:t>11</w:t>
-            </w:r>
-            <w:r>
-              <w:rPr>
-                <w:rFonts w:ascii="Arial" w:hAnsi="Arial" w:cs="Arial"/>
-                <w:b/>
-              </w:rPr>
-              <w:t>6</w:t>
-            </w:r>
           </w:p>
         </w:tc>
       </w:tr>
@@ -4598,20 +3865,6 @@
                 <w:b/>
               </w:rPr>
             </w:pPr>
-            <w:r>
-              <w:rPr>
-                <w:rFonts w:ascii="Arial" w:hAnsi="Arial" w:cs="Arial"/>
-                <w:b/>
-              </w:rPr>
-              <w:t>11</w:t>
-            </w:r>
-            <w:r>
-              <w:rPr>
-                <w:rFonts w:ascii="Arial" w:hAnsi="Arial" w:cs="Arial"/>
-                <w:b/>
-              </w:rPr>
-              <w:t>7</w:t>
-            </w:r>
           </w:p>
         </w:tc>
       </w:tr>
@@ -4672,20 +3925,6 @@
                 <w:b/>
               </w:rPr>
             </w:pPr>
-            <w:r>
-              <w:rPr>
-                <w:rFonts w:ascii="Arial" w:hAnsi="Arial" w:cs="Arial"/>
-                <w:b/>
-              </w:rPr>
-              <w:t>11</w:t>
-            </w:r>
-            <w:r>
-              <w:rPr>
-                <w:rFonts w:ascii="Arial" w:hAnsi="Arial" w:cs="Arial"/>
-                <w:b/>
-              </w:rPr>
-              <w:t>8</w:t>
-            </w:r>
           </w:p>
         </w:tc>
       </w:tr>
@@ -4736,20 +3975,6 @@
                 <w:b/>
               </w:rPr>
             </w:pPr>
-            <w:r>
-              <w:rPr>
-                <w:rFonts w:ascii="Arial" w:hAnsi="Arial" w:cs="Arial"/>
-                <w:b/>
-              </w:rPr>
-              <w:t>1</w:t>
-            </w:r>
-            <w:r>
-              <w:rPr>
-                <w:rFonts w:ascii="Arial" w:hAnsi="Arial" w:cs="Arial"/>
-                <w:b/>
-              </w:rPr>
-              <w:t>19</w:t>
-            </w:r>
           </w:p>
         </w:tc>
       </w:tr>
@@ -4800,20 +4025,6 @@
                 <w:b/>
               </w:rPr>
             </w:pPr>
-            <w:r>
-              <w:rPr>
-                <w:rFonts w:ascii="Arial" w:hAnsi="Arial" w:cs="Arial"/>
-                <w:b/>
-              </w:rPr>
-              <w:t>12</w:t>
-            </w:r>
-            <w:r>
-              <w:rPr>
-                <w:rFonts w:ascii="Arial" w:hAnsi="Arial" w:cs="Arial"/>
-                <w:b/>
-              </w:rPr>
-              <w:t>0</w:t>
-            </w:r>
           </w:p>
         </w:tc>
       </w:tr>
@@ -4864,20 +4075,6 @@
                 <w:b/>
               </w:rPr>
             </w:pPr>
-            <w:r>
-              <w:rPr>
-                <w:rFonts w:ascii="Arial" w:hAnsi="Arial" w:cs="Arial"/>
-                <w:b/>
-              </w:rPr>
-              <w:t>12</w:t>
-            </w:r>
-            <w:r>
-              <w:rPr>
-                <w:rFonts w:ascii="Arial" w:hAnsi="Arial" w:cs="Arial"/>
-                <w:b/>
-              </w:rPr>
-              <w:t>1</w:t>
-            </w:r>
           </w:p>
         </w:tc>
       </w:tr>
@@ -4928,20 +4125,6 @@
                 <w:b/>
               </w:rPr>
             </w:pPr>
-            <w:r>
-              <w:rPr>
-                <w:rFonts w:ascii="Arial" w:hAnsi="Arial" w:cs="Arial"/>
-                <w:b/>
-              </w:rPr>
-              <w:t>12</w:t>
-            </w:r>
-            <w:r>
-              <w:rPr>
-                <w:rFonts w:ascii="Arial" w:hAnsi="Arial" w:cs="Arial"/>
-                <w:b/>
-              </w:rPr>
-              <w:t>2</w:t>
-            </w:r>
           </w:p>
         </w:tc>
       </w:tr>
@@ -4992,20 +4175,6 @@
                 <w:b/>
               </w:rPr>
             </w:pPr>
-            <w:r>
-              <w:rPr>
-                <w:rFonts w:ascii="Arial" w:hAnsi="Arial" w:cs="Arial"/>
-                <w:b/>
-              </w:rPr>
-              <w:t>12</w:t>
-            </w:r>
-            <w:r>
-              <w:rPr>
-                <w:rFonts w:ascii="Arial" w:hAnsi="Arial" w:cs="Arial"/>
-                <w:b/>
-              </w:rPr>
-              <w:t>3</w:t>
-            </w:r>
           </w:p>
         </w:tc>
       </w:tr>
@@ -5066,20 +4235,6 @@
                 <w:b/>
               </w:rPr>
             </w:pPr>
-            <w:r>
-              <w:rPr>
-                <w:rFonts w:ascii="Arial" w:hAnsi="Arial" w:cs="Arial"/>
-                <w:b/>
-              </w:rPr>
-              <w:t>12</w:t>
-            </w:r>
-            <w:r>
-              <w:rPr>
-                <w:rFonts w:ascii="Arial" w:hAnsi="Arial" w:cs="Arial"/>
-                <w:b/>
-              </w:rPr>
-              <w:t>4</w:t>
-            </w:r>
           </w:p>
         </w:tc>
       </w:tr>
@@ -5140,20 +4295,6 @@
                 <w:b/>
               </w:rPr>
             </w:pPr>
-            <w:r>
-              <w:rPr>
-                <w:rFonts w:ascii="Arial" w:hAnsi="Arial" w:cs="Arial"/>
-                <w:b/>
-              </w:rPr>
-              <w:t>12</w:t>
-            </w:r>
-            <w:r>
-              <w:rPr>
-                <w:rFonts w:ascii="Arial" w:hAnsi="Arial" w:cs="Arial"/>
-                <w:b/>
-              </w:rPr>
-              <w:t>5</w:t>
-            </w:r>
           </w:p>
         </w:tc>
       </w:tr>
@@ -5204,20 +4345,6 @@
                 <w:b/>
               </w:rPr>
             </w:pPr>
-            <w:r>
-              <w:rPr>
-                <w:rFonts w:ascii="Arial" w:hAnsi="Arial" w:cs="Arial"/>
-                <w:b/>
-              </w:rPr>
-              <w:t>12</w:t>
-            </w:r>
-            <w:r>
-              <w:rPr>
-                <w:rFonts w:ascii="Arial" w:hAnsi="Arial" w:cs="Arial"/>
-                <w:b/>
-              </w:rPr>
-              <w:t>6</w:t>
-            </w:r>
           </w:p>
         </w:tc>
       </w:tr>
@@ -5269,20 +4396,6 @@
                 <w:b/>
               </w:rPr>
             </w:pPr>
-            <w:r>
-              <w:rPr>
-                <w:rFonts w:ascii="Arial" w:hAnsi="Arial" w:cs="Arial"/>
-                <w:b/>
-              </w:rPr>
-              <w:t>12</w:t>
-            </w:r>
-            <w:r>
-              <w:rPr>
-                <w:rFonts w:ascii="Arial" w:hAnsi="Arial" w:cs="Arial"/>
-                <w:b/>
-              </w:rPr>
-              <w:t>7</w:t>
-            </w:r>
           </w:p>
         </w:tc>
       </w:tr>
@@ -5343,20 +4456,6 @@
                 <w:b/>
               </w:rPr>
             </w:pPr>
-            <w:r>
-              <w:rPr>
-                <w:rFonts w:ascii="Arial" w:hAnsi="Arial" w:cs="Arial"/>
-                <w:b/>
-              </w:rPr>
-              <w:t>12</w:t>
-            </w:r>
-            <w:r>
-              <w:rPr>
-                <w:rFonts w:ascii="Arial" w:hAnsi="Arial" w:cs="Arial"/>
-                <w:b/>
-              </w:rPr>
-              <w:t>8</w:t>
-            </w:r>
           </w:p>
         </w:tc>
       </w:tr>
@@ -5404,22 +4503,6 @@
                 <w:lang w:val="es-CO"/>
               </w:rPr>
             </w:pPr>
-            <w:r>
-              <w:rPr>
-                <w:rFonts w:ascii="Arial" w:hAnsi="Arial" w:cs="Arial"/>
-                <w:b/>
-                <w:lang w:val="es-CO"/>
-              </w:rPr>
-              <w:t>14</w:t>
-            </w:r>
-            <w:r>
-              <w:rPr>
-                <w:rFonts w:ascii="Arial" w:hAnsi="Arial" w:cs="Arial"/>
-                <w:b/>
-                <w:lang w:val="es-CO"/>
-              </w:rPr>
-              <w:t>4</w:t>
-            </w:r>
           </w:p>
         </w:tc>
       </w:tr>
@@ -5467,22 +4550,6 @@
                 <w:lang w:val="es-CO"/>
               </w:rPr>
             </w:pPr>
-            <w:r>
-              <w:rPr>
-                <w:rFonts w:ascii="Arial" w:hAnsi="Arial" w:cs="Arial"/>
-                <w:b/>
-                <w:lang w:val="es-CO"/>
-              </w:rPr>
-              <w:t>14</w:t>
-            </w:r>
-            <w:r>
-              <w:rPr>
-                <w:rFonts w:ascii="Arial" w:hAnsi="Arial" w:cs="Arial"/>
-                <w:b/>
-                <w:lang w:val="es-CO"/>
-              </w:rPr>
-              <w:t>5</w:t>
-            </w:r>
           </w:p>
         </w:tc>
       </w:tr>
@@ -5527,22 +4594,6 @@
                 <w:lang w:val="es-CO"/>
               </w:rPr>
             </w:pPr>
-            <w:r>
-              <w:rPr>
-                <w:rFonts w:ascii="Arial" w:hAnsi="Arial" w:cs="Arial"/>
-                <w:b/>
-                <w:lang w:val="es-CO"/>
-              </w:rPr>
-              <w:t>14</w:t>
-            </w:r>
-            <w:r>
-              <w:rPr>
-                <w:rFonts w:ascii="Arial" w:hAnsi="Arial" w:cs="Arial"/>
-                <w:b/>
-                <w:lang w:val="es-CO"/>
-              </w:rPr>
-              <w:t>6</w:t>
-            </w:r>
           </w:p>
         </w:tc>
       </w:tr>
@@ -5590,22 +4641,6 @@
                 <w:lang w:val="es-CO"/>
               </w:rPr>
             </w:pPr>
-            <w:r>
-              <w:rPr>
-                <w:rFonts w:ascii="Arial" w:hAnsi="Arial" w:cs="Arial"/>
-                <w:b/>
-                <w:lang w:val="es-CO"/>
-              </w:rPr>
-              <w:t>14</w:t>
-            </w:r>
-            <w:r>
-              <w:rPr>
-                <w:rFonts w:ascii="Arial" w:hAnsi="Arial" w:cs="Arial"/>
-                <w:b/>
-                <w:lang w:val="es-CO"/>
-              </w:rPr>
-              <w:t>7</w:t>
-            </w:r>
           </w:p>
         </w:tc>
       </w:tr>
@@ -5653,38 +4688,6 @@
                 <w:lang w:val="es-CO"/>
               </w:rPr>
             </w:pPr>
-            <w:r>
-              <w:rPr>
-                <w:rFonts w:ascii="Arial" w:hAnsi="Arial" w:cs="Arial"/>
-                <w:b/>
-                <w:lang w:val="es-CO"/>
-              </w:rPr>
-              <w:t>14</w:t>
-            </w:r>
-            <w:r>
-              <w:rPr>
-                <w:rFonts w:ascii="Arial" w:hAnsi="Arial" w:cs="Arial"/>
-                <w:b/>
-                <w:lang w:val="es-CO"/>
-              </w:rPr>
-              <w:t>8</w:t>
-            </w:r>
-            <w:r>
-              <w:rPr>
-                <w:rFonts w:ascii="Arial" w:hAnsi="Arial" w:cs="Arial"/>
-                <w:b/>
-                <w:lang w:val="es-CO"/>
-              </w:rPr>
-              <w:t xml:space="preserve"> - 18</w:t>
-            </w:r>
-            <w:r>
-              <w:rPr>
-                <w:rFonts w:ascii="Arial" w:hAnsi="Arial" w:cs="Arial"/>
-                <w:b/>
-                <w:lang w:val="es-CO"/>
-              </w:rPr>
-              <w:t>2</w:t>
-            </w:r>
           </w:p>
         </w:tc>
       </w:tr>
@@ -5742,20 +4745,6 @@
                 <w:b/>
               </w:rPr>
             </w:pPr>
-            <w:r>
-              <w:rPr>
-                <w:rFonts w:ascii="Arial" w:hAnsi="Arial" w:cs="Arial"/>
-                <w:b/>
-              </w:rPr>
-              <w:t>14</w:t>
-            </w:r>
-            <w:r>
-              <w:rPr>
-                <w:rFonts w:ascii="Arial" w:hAnsi="Arial" w:cs="Arial"/>
-                <w:b/>
-              </w:rPr>
-              <w:t>8</w:t>
-            </w:r>
           </w:p>
         </w:tc>
       </w:tr>
@@ -5806,20 +4795,6 @@
                 <w:b/>
               </w:rPr>
             </w:pPr>
-            <w:r>
-              <w:rPr>
-                <w:rFonts w:ascii="Arial" w:hAnsi="Arial" w:cs="Arial"/>
-                <w:b/>
-              </w:rPr>
-              <w:t>1</w:t>
-            </w:r>
-            <w:r>
-              <w:rPr>
-                <w:rFonts w:ascii="Arial" w:hAnsi="Arial" w:cs="Arial"/>
-                <w:b/>
-              </w:rPr>
-              <w:t>49</w:t>
-            </w:r>
           </w:p>
         </w:tc>
       </w:tr>
@@ -5870,20 +4845,6 @@
                 <w:b/>
               </w:rPr>
             </w:pPr>
-            <w:r>
-              <w:rPr>
-                <w:rFonts w:ascii="Arial" w:hAnsi="Arial" w:cs="Arial"/>
-                <w:b/>
-              </w:rPr>
-              <w:t>15</w:t>
-            </w:r>
-            <w:r>
-              <w:rPr>
-                <w:rFonts w:ascii="Arial" w:hAnsi="Arial" w:cs="Arial"/>
-                <w:b/>
-              </w:rPr>
-              <w:t>0</w:t>
-            </w:r>
           </w:p>
         </w:tc>
       </w:tr>
@@ -5934,20 +4895,6 @@
                 <w:b/>
               </w:rPr>
             </w:pPr>
-            <w:r>
-              <w:rPr>
-                <w:rFonts w:ascii="Arial" w:hAnsi="Arial" w:cs="Arial"/>
-                <w:b/>
-              </w:rPr>
-              <w:t>15</w:t>
-            </w:r>
-            <w:r>
-              <w:rPr>
-                <w:rFonts w:ascii="Arial" w:hAnsi="Arial" w:cs="Arial"/>
-                <w:b/>
-              </w:rPr>
-              <w:t>1</w:t>
-            </w:r>
           </w:p>
         </w:tc>
       </w:tr>
@@ -5998,20 +4945,6 @@
                 <w:b/>
               </w:rPr>
             </w:pPr>
-            <w:r>
-              <w:rPr>
-                <w:rFonts w:ascii="Arial" w:hAnsi="Arial" w:cs="Arial"/>
-                <w:b/>
-              </w:rPr>
-              <w:t>15</w:t>
-            </w:r>
-            <w:r>
-              <w:rPr>
-                <w:rFonts w:ascii="Arial" w:hAnsi="Arial" w:cs="Arial"/>
-                <w:b/>
-              </w:rPr>
-              <w:t>2</w:t>
-            </w:r>
           </w:p>
         </w:tc>
       </w:tr>
@@ -6062,20 +4995,6 @@
                 <w:b/>
               </w:rPr>
             </w:pPr>
-            <w:r>
-              <w:rPr>
-                <w:rFonts w:ascii="Arial" w:hAnsi="Arial" w:cs="Arial"/>
-                <w:b/>
-              </w:rPr>
-              <w:t>15</w:t>
-            </w:r>
-            <w:r>
-              <w:rPr>
-                <w:rFonts w:ascii="Arial" w:hAnsi="Arial" w:cs="Arial"/>
-                <w:b/>
-              </w:rPr>
-              <w:t>3</w:t>
-            </w:r>
           </w:p>
         </w:tc>
       </w:tr>
@@ -6126,20 +5045,6 @@
                 <w:b/>
               </w:rPr>
             </w:pPr>
-            <w:r>
-              <w:rPr>
-                <w:rFonts w:ascii="Arial" w:hAnsi="Arial" w:cs="Arial"/>
-                <w:b/>
-              </w:rPr>
-              <w:t>15</w:t>
-            </w:r>
-            <w:r>
-              <w:rPr>
-                <w:rFonts w:ascii="Arial" w:hAnsi="Arial" w:cs="Arial"/>
-                <w:b/>
-              </w:rPr>
-              <w:t>4</w:t>
-            </w:r>
           </w:p>
         </w:tc>
       </w:tr>
@@ -6190,20 +5095,6 @@
                 <w:b/>
               </w:rPr>
             </w:pPr>
-            <w:r>
-              <w:rPr>
-                <w:rFonts w:ascii="Arial" w:hAnsi="Arial" w:cs="Arial"/>
-                <w:b/>
-              </w:rPr>
-              <w:t>15</w:t>
-            </w:r>
-            <w:r>
-              <w:rPr>
-                <w:rFonts w:ascii="Arial" w:hAnsi="Arial" w:cs="Arial"/>
-                <w:b/>
-              </w:rPr>
-              <w:t>5</w:t>
-            </w:r>
           </w:p>
         </w:tc>
       </w:tr>
@@ -6254,20 +5145,6 @@
                 <w:b/>
               </w:rPr>
             </w:pPr>
-            <w:r>
-              <w:rPr>
-                <w:rFonts w:ascii="Arial" w:hAnsi="Arial" w:cs="Arial"/>
-                <w:b/>
-              </w:rPr>
-              <w:t>15</w:t>
-            </w:r>
-            <w:r>
-              <w:rPr>
-                <w:rFonts w:ascii="Arial" w:hAnsi="Arial" w:cs="Arial"/>
-                <w:b/>
-              </w:rPr>
-              <w:t>6</w:t>
-            </w:r>
           </w:p>
         </w:tc>
       </w:tr>
@@ -6318,20 +5195,6 @@
                 <w:b/>
               </w:rPr>
             </w:pPr>
-            <w:r>
-              <w:rPr>
-                <w:rFonts w:ascii="Arial" w:hAnsi="Arial" w:cs="Arial"/>
-                <w:b/>
-              </w:rPr>
-              <w:t>15</w:t>
-            </w:r>
-            <w:r>
-              <w:rPr>
-                <w:rFonts w:ascii="Arial" w:hAnsi="Arial" w:cs="Arial"/>
-                <w:b/>
-              </w:rPr>
-              <w:t>7</w:t>
-            </w:r>
           </w:p>
         </w:tc>
       </w:tr>
@@ -6383,20 +5246,6 @@
                 <w:b/>
               </w:rPr>
             </w:pPr>
-            <w:r>
-              <w:rPr>
-                <w:rFonts w:ascii="Arial" w:hAnsi="Arial" w:cs="Arial"/>
-                <w:b/>
-              </w:rPr>
-              <w:t>15</w:t>
-            </w:r>
-            <w:r>
-              <w:rPr>
-                <w:rFonts w:ascii="Arial" w:hAnsi="Arial" w:cs="Arial"/>
-                <w:b/>
-              </w:rPr>
-              <w:t>8</w:t>
-            </w:r>
           </w:p>
         </w:tc>
       </w:tr>
@@ -6447,20 +5296,6 @@
                 <w:b/>
               </w:rPr>
             </w:pPr>
-            <w:r>
-              <w:rPr>
-                <w:rFonts w:ascii="Arial" w:hAnsi="Arial" w:cs="Arial"/>
-                <w:b/>
-              </w:rPr>
-              <w:t>1</w:t>
-            </w:r>
-            <w:r>
-              <w:rPr>
-                <w:rFonts w:ascii="Arial" w:hAnsi="Arial" w:cs="Arial"/>
-                <w:b/>
-              </w:rPr>
-              <w:t>59</w:t>
-            </w:r>
           </w:p>
         </w:tc>
       </w:tr>
@@ -6511,20 +5346,6 @@
                 <w:b/>
               </w:rPr>
             </w:pPr>
-            <w:r>
-              <w:rPr>
-                <w:rFonts w:ascii="Arial" w:hAnsi="Arial" w:cs="Arial"/>
-                <w:b/>
-              </w:rPr>
-              <w:t>16</w:t>
-            </w:r>
-            <w:r>
-              <w:rPr>
-                <w:rFonts w:ascii="Arial" w:hAnsi="Arial" w:cs="Arial"/>
-                <w:b/>
-              </w:rPr>
-              <w:t>0</w:t>
-            </w:r>
           </w:p>
         </w:tc>
       </w:tr>
@@ -6585,20 +5406,6 @@
                 <w:b/>
               </w:rPr>
             </w:pPr>
-            <w:r>
-              <w:rPr>
-                <w:rFonts w:ascii="Arial" w:hAnsi="Arial" w:cs="Arial"/>
-                <w:b/>
-              </w:rPr>
-              <w:t>16</w:t>
-            </w:r>
-            <w:r>
-              <w:rPr>
-                <w:rFonts w:ascii="Arial" w:hAnsi="Arial" w:cs="Arial"/>
-                <w:b/>
-              </w:rPr>
-              <w:t>1</w:t>
-            </w:r>
           </w:p>
         </w:tc>
       </w:tr>
@@ -6649,20 +5456,6 @@
                 <w:b/>
               </w:rPr>
             </w:pPr>
-            <w:r>
-              <w:rPr>
-                <w:rFonts w:ascii="Arial" w:hAnsi="Arial" w:cs="Arial"/>
-                <w:b/>
-              </w:rPr>
-              <w:t>16</w:t>
-            </w:r>
-            <w:r>
-              <w:rPr>
-                <w:rFonts w:ascii="Arial" w:hAnsi="Arial" w:cs="Arial"/>
-                <w:b/>
-              </w:rPr>
-              <w:t>2</w:t>
-            </w:r>
           </w:p>
         </w:tc>
       </w:tr>
@@ -6713,20 +5506,6 @@
                 <w:b/>
               </w:rPr>
             </w:pPr>
-            <w:r>
-              <w:rPr>
-                <w:rFonts w:ascii="Arial" w:hAnsi="Arial" w:cs="Arial"/>
-                <w:b/>
-              </w:rPr>
-              <w:t>16</w:t>
-            </w:r>
-            <w:r>
-              <w:rPr>
-                <w:rFonts w:ascii="Arial" w:hAnsi="Arial" w:cs="Arial"/>
-                <w:b/>
-              </w:rPr>
-              <w:t>3</w:t>
-            </w:r>
           </w:p>
         </w:tc>
       </w:tr>
@@ -6777,20 +5556,6 @@
                 <w:b/>
               </w:rPr>
             </w:pPr>
-            <w:r>
-              <w:rPr>
-                <w:rFonts w:ascii="Arial" w:hAnsi="Arial" w:cs="Arial"/>
-                <w:b/>
-              </w:rPr>
-              <w:t>16</w:t>
-            </w:r>
-            <w:r>
-              <w:rPr>
-                <w:rFonts w:ascii="Arial" w:hAnsi="Arial" w:cs="Arial"/>
-                <w:b/>
-              </w:rPr>
-              <w:t>4</w:t>
-            </w:r>
           </w:p>
         </w:tc>
       </w:tr>
@@ -6841,20 +5606,6 @@
                 <w:b/>
               </w:rPr>
             </w:pPr>
-            <w:r>
-              <w:rPr>
-                <w:rFonts w:ascii="Arial" w:hAnsi="Arial" w:cs="Arial"/>
-                <w:b/>
-              </w:rPr>
-              <w:t>16</w:t>
-            </w:r>
-            <w:r>
-              <w:rPr>
-                <w:rFonts w:ascii="Arial" w:hAnsi="Arial" w:cs="Arial"/>
-                <w:b/>
-              </w:rPr>
-              <w:t>5</w:t>
-            </w:r>
           </w:p>
         </w:tc>
       </w:tr>
@@ -6905,20 +5656,6 @@
                 <w:b/>
               </w:rPr>
             </w:pPr>
-            <w:r>
-              <w:rPr>
-                <w:rFonts w:ascii="Arial" w:hAnsi="Arial" w:cs="Arial"/>
-                <w:b/>
-              </w:rPr>
-              <w:t>16</w:t>
-            </w:r>
-            <w:r>
-              <w:rPr>
-                <w:rFonts w:ascii="Arial" w:hAnsi="Arial" w:cs="Arial"/>
-                <w:b/>
-              </w:rPr>
-              <w:t>6</w:t>
-            </w:r>
           </w:p>
         </w:tc>
       </w:tr>
@@ -6969,20 +5706,6 @@
                 <w:b/>
               </w:rPr>
             </w:pPr>
-            <w:r>
-              <w:rPr>
-                <w:rFonts w:ascii="Arial" w:hAnsi="Arial" w:cs="Arial"/>
-                <w:b/>
-              </w:rPr>
-              <w:t>16</w:t>
-            </w:r>
-            <w:r>
-              <w:rPr>
-                <w:rFonts w:ascii="Arial" w:hAnsi="Arial" w:cs="Arial"/>
-                <w:b/>
-              </w:rPr>
-              <w:t>7</w:t>
-            </w:r>
           </w:p>
         </w:tc>
       </w:tr>
@@ -7030,22 +5753,6 @@
                 <w:lang w:val="es-CO"/>
               </w:rPr>
             </w:pPr>
-            <w:r>
-              <w:rPr>
-                <w:rFonts w:ascii="Arial" w:hAnsi="Arial" w:cs="Arial"/>
-                <w:b/>
-                <w:lang w:val="es-CO"/>
-              </w:rPr>
-              <w:t>18</w:t>
-            </w:r>
-            <w:r>
-              <w:rPr>
-                <w:rFonts w:ascii="Arial" w:hAnsi="Arial" w:cs="Arial"/>
-                <w:b/>
-                <w:lang w:val="es-CO"/>
-              </w:rPr>
-              <w:t>3</w:t>
-            </w:r>
           </w:p>
         </w:tc>
       </w:tr>
@@ -7093,22 +5800,6 @@
                 <w:lang w:val="es-CO"/>
               </w:rPr>
             </w:pPr>
-            <w:r>
-              <w:rPr>
-                <w:rFonts w:ascii="Arial" w:hAnsi="Arial" w:cs="Arial"/>
-                <w:b/>
-                <w:lang w:val="es-CO"/>
-              </w:rPr>
-              <w:t>18</w:t>
-            </w:r>
-            <w:r>
-              <w:rPr>
-                <w:rFonts w:ascii="Arial" w:hAnsi="Arial" w:cs="Arial"/>
-                <w:b/>
-                <w:lang w:val="es-CO"/>
-              </w:rPr>
-              <w:t>4</w:t>
-            </w:r>
           </w:p>
         </w:tc>
       </w:tr>
@@ -8426,7 +7117,16 @@
           <w:szCs w:val="24"/>
         </w:rPr>
         <w:lastRenderedPageBreak/>
-        <w:t>1.2.2 Agregar EPS</w:t>
+        <w:t xml:space="preserve">1.2.2 </w:t>
+      </w:r>
+      <w:r>
+        <w:rPr>
+          <w:rFonts w:ascii="Arial" w:hAnsi="Arial" w:cs="Arial"/>
+          <w:b/>
+          <w:sz w:val="24"/>
+          <w:szCs w:val="24"/>
+        </w:rPr>
+        <w:t>Agregar Convenio</w:t>
       </w:r>
     </w:p>
     <w:tbl>
@@ -9540,7 +8240,16 @@
           <w:szCs w:val="24"/>
         </w:rPr>
         <w:lastRenderedPageBreak/>
-        <w:t>1.2.3 Ver Afiliados</w:t>
+        <w:t xml:space="preserve">1.2.3 </w:t>
+      </w:r>
+      <w:r>
+        <w:rPr>
+          <w:rFonts w:ascii="Arial" w:hAnsi="Arial" w:cs="Arial"/>
+          <w:b/>
+          <w:sz w:val="24"/>
+          <w:szCs w:val="24"/>
+        </w:rPr>
+        <w:t>Liquidar Convenio</w:t>
       </w:r>
     </w:p>
     <w:tbl>
@@ -10227,7 +8936,16 @@
           <w:szCs w:val="24"/>
         </w:rPr>
         <w:lastRenderedPageBreak/>
-        <w:t>1.2.4 Agregar Régimen</w:t>
+        <w:t xml:space="preserve">1.2.4 </w:t>
+      </w:r>
+      <w:r>
+        <w:rPr>
+          <w:rFonts w:ascii="Arial" w:hAnsi="Arial" w:cs="Arial"/>
+          <w:b/>
+          <w:sz w:val="24"/>
+          <w:szCs w:val="24"/>
+        </w:rPr>
+        <w:t>Editar Entidad</w:t>
       </w:r>
     </w:p>
     <w:tbl>
@@ -11289,7 +10007,16 @@
           <w:szCs w:val="24"/>
         </w:rPr>
         <w:lastRenderedPageBreak/>
-        <w:t>1.2.5 Modificar EPS</w:t>
+        <w:t xml:space="preserve">1.2.5 </w:t>
+      </w:r>
+      <w:r>
+        <w:rPr>
+          <w:rFonts w:ascii="Arial" w:hAnsi="Arial" w:cs="Arial"/>
+          <w:b/>
+          <w:sz w:val="24"/>
+          <w:szCs w:val="24"/>
+        </w:rPr>
+        <w:t>Agregar Variación de Tiempo</w:t>
       </w:r>
     </w:p>
     <w:tbl>
@@ -12378,7 +11105,16 @@
           <w:szCs w:val="24"/>
         </w:rPr>
         <w:lastRenderedPageBreak/>
-        <w:t>1.2.6 Gestionar Inscripción</w:t>
+        <w:t xml:space="preserve">1.2.6 </w:t>
+      </w:r>
+      <w:r>
+        <w:rPr>
+          <w:rFonts w:ascii="Arial" w:hAnsi="Arial" w:cs="Arial"/>
+          <w:b/>
+          <w:sz w:val="24"/>
+          <w:szCs w:val="24"/>
+        </w:rPr>
+        <w:t>Eliminar Rubro Presupuestal</w:t>
       </w:r>
     </w:p>
     <w:tbl>
@@ -13341,7 +12077,16 @@
           <w:szCs w:val="24"/>
         </w:rPr>
         <w:lastRenderedPageBreak/>
-        <w:t>1.2.7 Asignar Módulo</w:t>
+        <w:t xml:space="preserve">1.2.7 </w:t>
+      </w:r>
+      <w:r>
+        <w:rPr>
+          <w:rFonts w:ascii="Arial" w:hAnsi="Arial" w:cs="Arial"/>
+          <w:b/>
+          <w:sz w:val="24"/>
+          <w:szCs w:val="24"/>
+        </w:rPr>
+        <w:t>Editar Rubro Presupuestal</w:t>
       </w:r>
     </w:p>
     <w:tbl>
@@ -14326,7 +13071,16 @@
           <w:szCs w:val="24"/>
         </w:rPr>
         <w:lastRenderedPageBreak/>
-        <w:t>1.2.8 Agregar Adulto Mayor</w:t>
+        <w:t xml:space="preserve">1.2.8 </w:t>
+      </w:r>
+      <w:r>
+        <w:rPr>
+          <w:rFonts w:ascii="Arial" w:hAnsi="Arial" w:cs="Arial"/>
+          <w:b/>
+          <w:sz w:val="24"/>
+          <w:szCs w:val="24"/>
+        </w:rPr>
+        <w:t>Realizar Ejecución Presupuestal</w:t>
       </w:r>
     </w:p>
     <w:tbl>
@@ -15410,7 +14164,16 @@
           <w:sz w:val="24"/>
           <w:szCs w:val="24"/>
         </w:rPr>
-        <w:t>1.2.9 Modificar Familiar</w:t>
+        <w:t xml:space="preserve">1.2.9 </w:t>
+      </w:r>
+      <w:r>
+        <w:rPr>
+          <w:rFonts w:ascii="Arial" w:hAnsi="Arial" w:cs="Arial"/>
+          <w:b/>
+          <w:sz w:val="24"/>
+          <w:szCs w:val="24"/>
+        </w:rPr>
+        <w:t>Agregar Programa</w:t>
       </w:r>
     </w:p>
     <w:tbl>
@@ -16512,7 +15275,16 @@
           <w:sz w:val="24"/>
           <w:szCs w:val="24"/>
         </w:rPr>
-        <w:t>1.2.10 Modificar Adulto Mayor</w:t>
+        <w:t xml:space="preserve">1.2.10 </w:t>
+      </w:r>
+      <w:r>
+        <w:rPr>
+          <w:rFonts w:ascii="Arial" w:hAnsi="Arial" w:cs="Arial"/>
+          <w:b/>
+          <w:sz w:val="24"/>
+          <w:szCs w:val="24"/>
+        </w:rPr>
+        <w:t>Editar Programa</w:t>
       </w:r>
     </w:p>
     <w:tbl>
@@ -17509,6 +16281,26 @@
     </w:p>
     <w:p>
       <w:pPr>
+        <w:rPr>
+          <w:rFonts w:ascii="Arial" w:hAnsi="Arial" w:cs="Arial"/>
+          <w:b/>
+          <w:sz w:val="24"/>
+          <w:szCs w:val="24"/>
+        </w:rPr>
+      </w:pPr>
+    </w:p>
+    <w:p>
+      <w:pPr>
+        <w:rPr>
+          <w:rFonts w:ascii="Arial" w:hAnsi="Arial" w:cs="Arial"/>
+          <w:b/>
+          <w:sz w:val="24"/>
+          <w:szCs w:val="24"/>
+        </w:rPr>
+      </w:pPr>
+    </w:p>
+    <w:p>
+      <w:pPr>
         <w:ind w:left="284"/>
         <w:rPr>
           <w:rFonts w:ascii="Arial" w:hAnsi="Arial" w:cs="Arial"/>
@@ -17528,61 +16320,6 @@
           <w:szCs w:val="24"/>
         </w:rPr>
       </w:pPr>
-    </w:p>
-    <w:p>
-      <w:pPr>
-        <w:ind w:left="284"/>
-        <w:rPr>
-          <w:rFonts w:ascii="Arial" w:hAnsi="Arial" w:cs="Arial"/>
-          <w:b/>
-          <w:sz w:val="24"/>
-          <w:szCs w:val="24"/>
-        </w:rPr>
-      </w:pPr>
-    </w:p>
-    <w:p>
-      <w:pPr>
-        <w:ind w:left="284"/>
-        <w:rPr>
-          <w:rFonts w:ascii="Arial" w:hAnsi="Arial" w:cs="Arial"/>
-          <w:b/>
-          <w:sz w:val="24"/>
-          <w:szCs w:val="24"/>
-        </w:rPr>
-      </w:pPr>
-    </w:p>
-    <w:p>
-      <w:pPr>
-        <w:ind w:left="284"/>
-        <w:rPr>
-          <w:rFonts w:ascii="Arial" w:hAnsi="Arial" w:cs="Arial"/>
-          <w:b/>
-          <w:sz w:val="24"/>
-          <w:szCs w:val="24"/>
-        </w:rPr>
-      </w:pPr>
-    </w:p>
-    <w:p>
-      <w:pPr>
-        <w:ind w:left="284"/>
-        <w:rPr>
-          <w:rFonts w:ascii="Arial" w:hAnsi="Arial" w:cs="Arial"/>
-          <w:b/>
-          <w:sz w:val="24"/>
-          <w:szCs w:val="24"/>
-        </w:rPr>
-      </w:pPr>
-    </w:p>
-    <w:p>
-      <w:pPr>
-        <w:ind w:left="284"/>
-        <w:rPr>
-          <w:rFonts w:ascii="Arial" w:hAnsi="Arial" w:cs="Arial"/>
-          <w:b/>
-          <w:sz w:val="24"/>
-          <w:szCs w:val="24"/>
-        </w:rPr>
-      </w:pPr>
       <w:r>
         <w:rPr>
           <w:rFonts w:ascii="Arial" w:hAnsi="Arial" w:cs="Arial"/>
@@ -17590,7 +16327,17 @@
           <w:sz w:val="24"/>
           <w:szCs w:val="24"/>
         </w:rPr>
-        <w:t>1.2.11 Ver Perfil Padrino</w:t>
+        <w:lastRenderedPageBreak/>
+        <w:t xml:space="preserve">1.2.11 </w:t>
+      </w:r>
+      <w:r>
+        <w:rPr>
+          <w:rFonts w:ascii="Arial" w:hAnsi="Arial" w:cs="Arial"/>
+          <w:b/>
+          <w:sz w:val="24"/>
+          <w:szCs w:val="24"/>
+        </w:rPr>
+        <w:t>Agregar Módulo</w:t>
       </w:r>
     </w:p>
     <w:tbl>
@@ -18189,14 +16936,7 @@
               <w:rPr>
                 <w:rFonts w:ascii="Arial" w:hAnsi="Arial" w:cs="Arial"/>
               </w:rPr>
-              <w:t xml:space="preserve">, por ende el </w:t>
-            </w:r>
-            <w:r>
-              <w:rPr>
-                <w:rFonts w:ascii="Arial" w:hAnsi="Arial" w:cs="Arial"/>
-              </w:rPr>
-              <w:lastRenderedPageBreak/>
-              <w:t>adulto mayor no posee ningún padrino aún</w:t>
+              <w:t>, por ende el adulto mayor no posee ningún padrino aún</w:t>
             </w:r>
             <w:r>
               <w:rPr>
@@ -18257,6 +16997,16 @@
     </w:tbl>
     <w:p>
       <w:pPr>
+        <w:rPr>
+          <w:rFonts w:ascii="Arial" w:hAnsi="Arial" w:cs="Arial"/>
+          <w:b/>
+          <w:sz w:val="24"/>
+          <w:szCs w:val="24"/>
+        </w:rPr>
+      </w:pPr>
+    </w:p>
+    <w:p>
+      <w:pPr>
         <w:ind w:left="284"/>
         <w:rPr>
           <w:rFonts w:ascii="Arial" w:hAnsi="Arial" w:cs="Arial"/>
@@ -18265,28 +17015,6 @@
           <w:szCs w:val="24"/>
         </w:rPr>
       </w:pPr>
-    </w:p>
-    <w:p>
-      <w:pPr>
-        <w:ind w:left="284"/>
-        <w:rPr>
-          <w:rFonts w:ascii="Arial" w:hAnsi="Arial" w:cs="Arial"/>
-          <w:b/>
-          <w:sz w:val="24"/>
-          <w:szCs w:val="24"/>
-        </w:rPr>
-      </w:pPr>
-    </w:p>
-    <w:p>
-      <w:pPr>
-        <w:ind w:left="284"/>
-        <w:rPr>
-          <w:rFonts w:ascii="Arial" w:hAnsi="Arial" w:cs="Arial"/>
-          <w:b/>
-          <w:sz w:val="24"/>
-          <w:szCs w:val="24"/>
-        </w:rPr>
-      </w:pPr>
       <w:r>
         <w:rPr>
           <w:rFonts w:ascii="Arial" w:hAnsi="Arial" w:cs="Arial"/>
@@ -18294,7 +17022,17 @@
           <w:sz w:val="24"/>
           <w:szCs w:val="24"/>
         </w:rPr>
-        <w:t>1.2.12 Ver Aportes Realizados</w:t>
+        <w:lastRenderedPageBreak/>
+        <w:t xml:space="preserve">1.2.12 </w:t>
+      </w:r>
+      <w:r>
+        <w:rPr>
+          <w:rFonts w:ascii="Arial" w:hAnsi="Arial" w:cs="Arial"/>
+          <w:b/>
+          <w:sz w:val="24"/>
+          <w:szCs w:val="24"/>
+        </w:rPr>
+        <w:t>Agregar Conferencista</w:t>
       </w:r>
     </w:p>
     <w:tbl>
@@ -18944,14 +17682,7 @@
               <w:rPr>
                 <w:rFonts w:ascii="Arial" w:hAnsi="Arial" w:cs="Arial"/>
               </w:rPr>
-              <w:t xml:space="preserve">el adulto mayor seleccionado y no </w:t>
-            </w:r>
-            <w:r>
-              <w:rPr>
-                <w:rFonts w:ascii="Arial" w:hAnsi="Arial" w:cs="Arial"/>
-              </w:rPr>
-              <w:lastRenderedPageBreak/>
-              <w:t>encuentra ningún dato.</w:t>
+              <w:t>el adulto mayor seleccionado y no encuentra ningún dato.</w:t>
             </w:r>
           </w:p>
           <w:p>
@@ -19043,17 +17774,6 @@
           <w:szCs w:val="24"/>
         </w:rPr>
       </w:pPr>
-    </w:p>
-    <w:p>
-      <w:pPr>
-        <w:ind w:left="284"/>
-        <w:rPr>
-          <w:rFonts w:ascii="Arial" w:hAnsi="Arial" w:cs="Arial"/>
-          <w:b/>
-          <w:sz w:val="24"/>
-          <w:szCs w:val="24"/>
-        </w:rPr>
-      </w:pPr>
       <w:r>
         <w:rPr>
           <w:rFonts w:ascii="Arial" w:hAnsi="Arial" w:cs="Arial"/>
@@ -19061,7 +17781,17 @@
           <w:sz w:val="24"/>
           <w:szCs w:val="24"/>
         </w:rPr>
-        <w:t>1.2.13 Ver Donaciones Efectuadas</w:t>
+        <w:lastRenderedPageBreak/>
+        <w:t xml:space="preserve">1.2.13 </w:t>
+      </w:r>
+      <w:r>
+        <w:rPr>
+          <w:rFonts w:ascii="Arial" w:hAnsi="Arial" w:cs="Arial"/>
+          <w:b/>
+          <w:sz w:val="24"/>
+          <w:szCs w:val="24"/>
+        </w:rPr>
+        <w:t>Editar Conferencista</w:t>
       </w:r>
     </w:p>
     <w:tbl>
@@ -19643,14 +18373,7 @@
               <w:rPr>
                 <w:rFonts w:ascii="Arial" w:hAnsi="Arial" w:cs="Arial"/>
               </w:rPr>
-              <w:t xml:space="preserve">ema realiza la búsqueda </w:t>
-            </w:r>
-            <w:r>
-              <w:rPr>
-                <w:rFonts w:ascii="Arial" w:hAnsi="Arial" w:cs="Arial"/>
-              </w:rPr>
-              <w:lastRenderedPageBreak/>
-              <w:t>de las donaciones efectuadas por el padrino para el adulto mayor seleccionado y no encuentra ningún dato.</w:t>
+              <w:t>ema realiza la búsqueda de las donaciones efectuadas por el padrino para el adulto mayor seleccionado y no encuentra ningún dato.</w:t>
             </w:r>
           </w:p>
           <w:p>
@@ -19736,17 +18459,6 @@
           <w:szCs w:val="24"/>
         </w:rPr>
       </w:pPr>
-    </w:p>
-    <w:p>
-      <w:pPr>
-        <w:ind w:left="284"/>
-        <w:rPr>
-          <w:rFonts w:ascii="Arial" w:hAnsi="Arial" w:cs="Arial"/>
-          <w:b/>
-          <w:sz w:val="24"/>
-          <w:szCs w:val="24"/>
-        </w:rPr>
-      </w:pPr>
       <w:r>
         <w:rPr>
           <w:rFonts w:ascii="Arial" w:hAnsi="Arial" w:cs="Arial"/>
@@ -19754,7 +18466,17 @@
           <w:sz w:val="24"/>
           <w:szCs w:val="24"/>
         </w:rPr>
-        <w:t>1.2.14 Ver Aportes Responsable</w:t>
+        <w:lastRenderedPageBreak/>
+        <w:t xml:space="preserve">1.2.14 </w:t>
+      </w:r>
+      <w:r>
+        <w:rPr>
+          <w:rFonts w:ascii="Arial" w:hAnsi="Arial" w:cs="Arial"/>
+          <w:b/>
+          <w:sz w:val="24"/>
+          <w:szCs w:val="24"/>
+        </w:rPr>
+        <w:t>Agregar Rubro Presupuestal</w:t>
       </w:r>
     </w:p>
     <w:tbl>
@@ -20326,14 +19048,7 @@
               <w:rPr>
                 <w:rFonts w:ascii="Arial" w:hAnsi="Arial" w:cs="Arial"/>
               </w:rPr>
-              <w:t xml:space="preserve">para el adulto mayor seleccionado y no </w:t>
-            </w:r>
-            <w:r>
-              <w:rPr>
-                <w:rFonts w:ascii="Arial" w:hAnsi="Arial" w:cs="Arial"/>
-              </w:rPr>
-              <w:lastRenderedPageBreak/>
-              <w:t>encuentra ningún dato.</w:t>
+              <w:t>para el adulto mayor seleccionado y no encuentra ningún dato.</w:t>
             </w:r>
           </w:p>
           <w:p>
@@ -20501,7 +19216,17 @@
           <w:sz w:val="24"/>
           <w:szCs w:val="24"/>
         </w:rPr>
-        <w:t>1.2.15 Eliminar Registro</w:t>
+        <w:lastRenderedPageBreak/>
+        <w:t xml:space="preserve">1.2.15 </w:t>
+      </w:r>
+      <w:r>
+        <w:rPr>
+          <w:rFonts w:ascii="Arial" w:hAnsi="Arial" w:cs="Arial"/>
+          <w:b/>
+          <w:sz w:val="24"/>
+          <w:szCs w:val="24"/>
+        </w:rPr>
+        <w:t>Asignar Viáticos</w:t>
       </w:r>
     </w:p>
     <w:tbl>
@@ -21031,7 +19756,6 @@
                 <w:b/>
                 <w:bCs/>
               </w:rPr>
-              <w:lastRenderedPageBreak/>
               <w:t>Excepciones:</w:t>
             </w:r>
           </w:p>
@@ -21230,182 +19954,6 @@
           <w:szCs w:val="24"/>
         </w:rPr>
       </w:pPr>
-    </w:p>
-    <w:p>
-      <w:pPr>
-        <w:ind w:left="284"/>
-        <w:rPr>
-          <w:rFonts w:ascii="Arial" w:hAnsi="Arial" w:cs="Arial"/>
-          <w:b/>
-          <w:sz w:val="24"/>
-          <w:szCs w:val="24"/>
-        </w:rPr>
-      </w:pPr>
-    </w:p>
-    <w:p>
-      <w:pPr>
-        <w:ind w:left="284"/>
-        <w:rPr>
-          <w:rFonts w:ascii="Arial" w:hAnsi="Arial" w:cs="Arial"/>
-          <w:b/>
-          <w:sz w:val="24"/>
-          <w:szCs w:val="24"/>
-        </w:rPr>
-      </w:pPr>
-    </w:p>
-    <w:p>
-      <w:pPr>
-        <w:ind w:left="284"/>
-        <w:rPr>
-          <w:rFonts w:ascii="Arial" w:hAnsi="Arial" w:cs="Arial"/>
-          <w:b/>
-          <w:sz w:val="24"/>
-          <w:szCs w:val="24"/>
-        </w:rPr>
-      </w:pPr>
-    </w:p>
-    <w:p>
-      <w:pPr>
-        <w:ind w:left="284"/>
-        <w:rPr>
-          <w:rFonts w:ascii="Arial" w:hAnsi="Arial" w:cs="Arial"/>
-          <w:b/>
-          <w:sz w:val="24"/>
-          <w:szCs w:val="24"/>
-        </w:rPr>
-      </w:pPr>
-    </w:p>
-    <w:p>
-      <w:pPr>
-        <w:ind w:left="284"/>
-        <w:rPr>
-          <w:rFonts w:ascii="Arial" w:hAnsi="Arial" w:cs="Arial"/>
-          <w:b/>
-          <w:sz w:val="24"/>
-          <w:szCs w:val="24"/>
-        </w:rPr>
-      </w:pPr>
-    </w:p>
-    <w:p>
-      <w:pPr>
-        <w:ind w:left="284"/>
-        <w:rPr>
-          <w:rFonts w:ascii="Arial" w:hAnsi="Arial" w:cs="Arial"/>
-          <w:b/>
-          <w:sz w:val="24"/>
-          <w:szCs w:val="24"/>
-        </w:rPr>
-      </w:pPr>
-    </w:p>
-    <w:p>
-      <w:pPr>
-        <w:ind w:left="284"/>
-        <w:rPr>
-          <w:rFonts w:ascii="Arial" w:hAnsi="Arial" w:cs="Arial"/>
-          <w:b/>
-          <w:sz w:val="24"/>
-          <w:szCs w:val="24"/>
-        </w:rPr>
-      </w:pPr>
-    </w:p>
-    <w:p>
-      <w:pPr>
-        <w:ind w:left="284"/>
-        <w:rPr>
-          <w:rFonts w:ascii="Arial" w:hAnsi="Arial" w:cs="Arial"/>
-          <w:b/>
-          <w:sz w:val="24"/>
-          <w:szCs w:val="24"/>
-        </w:rPr>
-      </w:pPr>
-    </w:p>
-    <w:p>
-      <w:pPr>
-        <w:ind w:left="284"/>
-        <w:rPr>
-          <w:rFonts w:ascii="Arial" w:hAnsi="Arial" w:cs="Arial"/>
-          <w:b/>
-          <w:sz w:val="24"/>
-          <w:szCs w:val="24"/>
-        </w:rPr>
-      </w:pPr>
-    </w:p>
-    <w:p>
-      <w:pPr>
-        <w:ind w:left="284"/>
-        <w:rPr>
-          <w:rFonts w:ascii="Arial" w:hAnsi="Arial" w:cs="Arial"/>
-          <w:b/>
-          <w:sz w:val="24"/>
-          <w:szCs w:val="24"/>
-        </w:rPr>
-      </w:pPr>
-    </w:p>
-    <w:p>
-      <w:pPr>
-        <w:ind w:left="284"/>
-        <w:rPr>
-          <w:rFonts w:ascii="Arial" w:hAnsi="Arial" w:cs="Arial"/>
-          <w:b/>
-          <w:sz w:val="24"/>
-          <w:szCs w:val="24"/>
-        </w:rPr>
-      </w:pPr>
-    </w:p>
-    <w:p>
-      <w:pPr>
-        <w:ind w:left="284"/>
-        <w:rPr>
-          <w:rFonts w:ascii="Arial" w:hAnsi="Arial" w:cs="Arial"/>
-          <w:b/>
-          <w:sz w:val="24"/>
-          <w:szCs w:val="24"/>
-        </w:rPr>
-      </w:pPr>
-    </w:p>
-    <w:p>
-      <w:pPr>
-        <w:ind w:left="284"/>
-        <w:rPr>
-          <w:rFonts w:ascii="Arial" w:hAnsi="Arial" w:cs="Arial"/>
-          <w:b/>
-          <w:sz w:val="24"/>
-          <w:szCs w:val="24"/>
-        </w:rPr>
-      </w:pPr>
-    </w:p>
-    <w:p>
-      <w:pPr>
-        <w:ind w:left="284"/>
-        <w:rPr>
-          <w:rFonts w:ascii="Arial" w:hAnsi="Arial" w:cs="Arial"/>
-          <w:b/>
-          <w:sz w:val="24"/>
-          <w:szCs w:val="24"/>
-        </w:rPr>
-      </w:pPr>
-    </w:p>
-    <w:p>
-      <w:pPr>
-        <w:ind w:left="284"/>
-        <w:rPr>
-          <w:rFonts w:ascii="Arial" w:hAnsi="Arial" w:cs="Arial"/>
-          <w:b/>
-          <w:sz w:val="24"/>
-          <w:szCs w:val="24"/>
-        </w:rPr>
-      </w:pPr>
-    </w:p>
-    <w:p>
-      <w:pPr>
-        <w:ind w:left="284"/>
-        <w:rPr>
-          <w:rFonts w:ascii="Arial" w:hAnsi="Arial" w:cs="Arial"/>
-          <w:b/>
-          <w:sz w:val="24"/>
-          <w:szCs w:val="24"/>
-        </w:rPr>
-      </w:pPr>
       <w:r>
         <w:rPr>
           <w:rFonts w:ascii="Arial" w:hAnsi="Arial" w:cs="Arial"/>
@@ -21414,7 +19962,16 @@
           <w:szCs w:val="24"/>
         </w:rPr>
         <w:lastRenderedPageBreak/>
-        <w:t>1.2.16 Adoptar</w:t>
+        <w:t xml:space="preserve">1.2.16 </w:t>
+      </w:r>
+      <w:r>
+        <w:rPr>
+          <w:rFonts w:ascii="Arial" w:hAnsi="Arial" w:cs="Arial"/>
+          <w:b/>
+          <w:sz w:val="24"/>
+          <w:szCs w:val="24"/>
+        </w:rPr>
+        <w:t>Editar Asignación Viáticos</w:t>
       </w:r>
     </w:p>
     <w:tbl>
@@ -22156,227 +20713,206 @@
     </w:p>
     <w:p>
       <w:pPr>
-        <w:ind w:left="284"/>
-        <w:rPr>
-          <w:rFonts w:ascii="Arial" w:hAnsi="Arial" w:cs="Arial"/>
-          <w:b/>
-          <w:sz w:val="24"/>
-          <w:szCs w:val="24"/>
-        </w:rPr>
-      </w:pPr>
-    </w:p>
-    <w:p>
-      <w:pPr>
-        <w:ind w:left="284"/>
-        <w:rPr>
-          <w:rFonts w:ascii="Arial" w:hAnsi="Arial" w:cs="Arial"/>
-          <w:b/>
-          <w:sz w:val="24"/>
-          <w:szCs w:val="24"/>
-        </w:rPr>
-      </w:pPr>
-    </w:p>
-    <w:p>
-      <w:pPr>
-        <w:ind w:left="284"/>
-        <w:rPr>
-          <w:rFonts w:ascii="Arial" w:hAnsi="Arial" w:cs="Arial"/>
-          <w:b/>
-          <w:sz w:val="24"/>
-          <w:szCs w:val="24"/>
-        </w:rPr>
-      </w:pPr>
-    </w:p>
-    <w:p>
-      <w:pPr>
-        <w:ind w:left="284"/>
-        <w:rPr>
-          <w:rFonts w:ascii="Arial" w:hAnsi="Arial" w:cs="Arial"/>
-          <w:b/>
-          <w:sz w:val="24"/>
-          <w:szCs w:val="24"/>
-        </w:rPr>
-      </w:pPr>
-    </w:p>
-    <w:p>
-      <w:pPr>
-        <w:ind w:left="284"/>
-        <w:rPr>
-          <w:rFonts w:ascii="Arial" w:hAnsi="Arial" w:cs="Arial"/>
-          <w:b/>
-          <w:sz w:val="24"/>
-          <w:szCs w:val="24"/>
-        </w:rPr>
-      </w:pPr>
-    </w:p>
-    <w:p>
-      <w:pPr>
-        <w:ind w:left="284"/>
-        <w:rPr>
-          <w:rFonts w:ascii="Arial" w:hAnsi="Arial" w:cs="Arial"/>
-          <w:b/>
-          <w:sz w:val="24"/>
-          <w:szCs w:val="24"/>
-        </w:rPr>
-      </w:pPr>
-    </w:p>
-    <w:p>
-      <w:pPr>
-        <w:ind w:left="284"/>
-        <w:rPr>
-          <w:rFonts w:ascii="Arial" w:hAnsi="Arial" w:cs="Arial"/>
-          <w:b/>
-          <w:sz w:val="24"/>
-          <w:szCs w:val="24"/>
-        </w:rPr>
-      </w:pPr>
-    </w:p>
-    <w:p>
-      <w:pPr>
-        <w:ind w:left="284"/>
-        <w:rPr>
-          <w:rFonts w:ascii="Arial" w:hAnsi="Arial" w:cs="Arial"/>
-          <w:b/>
-          <w:sz w:val="24"/>
-          <w:szCs w:val="24"/>
-        </w:rPr>
-      </w:pPr>
-    </w:p>
-    <w:p>
-      <w:pPr>
-        <w:ind w:left="284"/>
-        <w:rPr>
-          <w:rFonts w:ascii="Arial" w:hAnsi="Arial" w:cs="Arial"/>
-          <w:b/>
-          <w:sz w:val="24"/>
-          <w:szCs w:val="24"/>
-        </w:rPr>
-      </w:pPr>
-    </w:p>
-    <w:p>
-      <w:pPr>
-        <w:ind w:left="284"/>
-        <w:rPr>
-          <w:rFonts w:ascii="Arial" w:hAnsi="Arial" w:cs="Arial"/>
-          <w:b/>
-          <w:sz w:val="24"/>
-          <w:szCs w:val="24"/>
-        </w:rPr>
-      </w:pPr>
-    </w:p>
-    <w:p>
-      <w:pPr>
-        <w:ind w:left="284"/>
-        <w:rPr>
-          <w:rFonts w:ascii="Arial" w:hAnsi="Arial" w:cs="Arial"/>
-          <w:b/>
-          <w:sz w:val="24"/>
-          <w:szCs w:val="24"/>
-        </w:rPr>
-      </w:pPr>
-    </w:p>
-    <w:p>
-      <w:pPr>
-        <w:ind w:left="284"/>
-        <w:rPr>
-          <w:rFonts w:ascii="Arial" w:hAnsi="Arial" w:cs="Arial"/>
-          <w:b/>
-          <w:sz w:val="24"/>
-          <w:szCs w:val="24"/>
-        </w:rPr>
-      </w:pPr>
-    </w:p>
-    <w:p>
-      <w:pPr>
-        <w:ind w:left="284"/>
-        <w:rPr>
-          <w:rFonts w:ascii="Arial" w:hAnsi="Arial" w:cs="Arial"/>
-          <w:b/>
-          <w:sz w:val="24"/>
-          <w:szCs w:val="24"/>
-        </w:rPr>
-      </w:pPr>
-    </w:p>
-    <w:p>
-      <w:pPr>
-        <w:ind w:left="284"/>
-        <w:rPr>
-          <w:rFonts w:ascii="Arial" w:hAnsi="Arial" w:cs="Arial"/>
-          <w:b/>
-          <w:sz w:val="24"/>
-          <w:szCs w:val="24"/>
-        </w:rPr>
-      </w:pPr>
-    </w:p>
-    <w:p>
-      <w:pPr>
-        <w:ind w:left="284"/>
-        <w:rPr>
-          <w:rFonts w:ascii="Arial" w:hAnsi="Arial" w:cs="Arial"/>
-          <w:b/>
-          <w:sz w:val="24"/>
-          <w:szCs w:val="24"/>
-        </w:rPr>
-      </w:pPr>
-    </w:p>
-    <w:p>
-      <w:pPr>
-        <w:ind w:left="284"/>
-        <w:rPr>
-          <w:rFonts w:ascii="Arial" w:hAnsi="Arial" w:cs="Arial"/>
-          <w:b/>
-          <w:sz w:val="24"/>
-          <w:szCs w:val="24"/>
-        </w:rPr>
-      </w:pPr>
-    </w:p>
-    <w:p>
-      <w:pPr>
-        <w:ind w:left="284"/>
-        <w:rPr>
-          <w:rFonts w:ascii="Arial" w:hAnsi="Arial" w:cs="Arial"/>
-          <w:b/>
-          <w:sz w:val="24"/>
-          <w:szCs w:val="24"/>
-        </w:rPr>
-      </w:pPr>
-    </w:p>
-    <w:p>
-      <w:pPr>
-        <w:ind w:left="284"/>
-        <w:rPr>
-          <w:rFonts w:ascii="Arial" w:hAnsi="Arial" w:cs="Arial"/>
-          <w:b/>
-          <w:sz w:val="24"/>
-          <w:szCs w:val="24"/>
-        </w:rPr>
-      </w:pPr>
-    </w:p>
-    <w:p>
-      <w:pPr>
-        <w:ind w:left="284"/>
-        <w:rPr>
-          <w:rFonts w:ascii="Arial" w:hAnsi="Arial" w:cs="Arial"/>
-          <w:b/>
-          <w:sz w:val="24"/>
-          <w:szCs w:val="24"/>
-        </w:rPr>
-      </w:pPr>
-    </w:p>
-    <w:p>
-      <w:pPr>
-        <w:ind w:left="284"/>
-        <w:rPr>
-          <w:rFonts w:ascii="Arial" w:hAnsi="Arial" w:cs="Arial"/>
-          <w:b/>
-          <w:sz w:val="24"/>
-          <w:szCs w:val="24"/>
-        </w:rPr>
-      </w:pPr>
-    </w:p>
-    <w:p>
-      <w:pPr>
-        <w:ind w:left="284"/>
+        <w:rPr>
+          <w:rFonts w:ascii="Arial" w:hAnsi="Arial" w:cs="Arial"/>
+          <w:b/>
+          <w:sz w:val="24"/>
+          <w:szCs w:val="24"/>
+        </w:rPr>
+      </w:pPr>
+    </w:p>
+    <w:p>
+      <w:pPr>
+        <w:rPr>
+          <w:rFonts w:ascii="Arial" w:hAnsi="Arial" w:cs="Arial"/>
+          <w:b/>
+          <w:sz w:val="24"/>
+          <w:szCs w:val="24"/>
+        </w:rPr>
+      </w:pPr>
+    </w:p>
+    <w:p>
+      <w:pPr>
+        <w:rPr>
+          <w:rFonts w:ascii="Arial" w:hAnsi="Arial" w:cs="Arial"/>
+          <w:b/>
+          <w:sz w:val="24"/>
+          <w:szCs w:val="24"/>
+        </w:rPr>
+      </w:pPr>
+    </w:p>
+    <w:p>
+      <w:pPr>
+        <w:rPr>
+          <w:rFonts w:ascii="Arial" w:hAnsi="Arial" w:cs="Arial"/>
+          <w:b/>
+          <w:sz w:val="24"/>
+          <w:szCs w:val="24"/>
+        </w:rPr>
+      </w:pPr>
+    </w:p>
+    <w:p>
+      <w:pPr>
+        <w:rPr>
+          <w:rFonts w:ascii="Arial" w:hAnsi="Arial" w:cs="Arial"/>
+          <w:b/>
+          <w:sz w:val="24"/>
+          <w:szCs w:val="24"/>
+        </w:rPr>
+      </w:pPr>
+    </w:p>
+    <w:p>
+      <w:pPr>
+        <w:rPr>
+          <w:rFonts w:ascii="Arial" w:hAnsi="Arial" w:cs="Arial"/>
+          <w:b/>
+          <w:sz w:val="24"/>
+          <w:szCs w:val="24"/>
+        </w:rPr>
+      </w:pPr>
+    </w:p>
+    <w:p>
+      <w:pPr>
+        <w:rPr>
+          <w:rFonts w:ascii="Arial" w:hAnsi="Arial" w:cs="Arial"/>
+          <w:b/>
+          <w:sz w:val="24"/>
+          <w:szCs w:val="24"/>
+        </w:rPr>
+      </w:pPr>
+    </w:p>
+    <w:p>
+      <w:pPr>
+        <w:rPr>
+          <w:rFonts w:ascii="Arial" w:hAnsi="Arial" w:cs="Arial"/>
+          <w:b/>
+          <w:sz w:val="24"/>
+          <w:szCs w:val="24"/>
+        </w:rPr>
+      </w:pPr>
+    </w:p>
+    <w:p>
+      <w:pPr>
+        <w:rPr>
+          <w:rFonts w:ascii="Arial" w:hAnsi="Arial" w:cs="Arial"/>
+          <w:b/>
+          <w:sz w:val="24"/>
+          <w:szCs w:val="24"/>
+        </w:rPr>
+      </w:pPr>
+    </w:p>
+    <w:p>
+      <w:pPr>
+        <w:rPr>
+          <w:rFonts w:ascii="Arial" w:hAnsi="Arial" w:cs="Arial"/>
+          <w:b/>
+          <w:sz w:val="24"/>
+          <w:szCs w:val="24"/>
+        </w:rPr>
+      </w:pPr>
+    </w:p>
+    <w:p>
+      <w:pPr>
+        <w:rPr>
+          <w:rFonts w:ascii="Arial" w:hAnsi="Arial" w:cs="Arial"/>
+          <w:b/>
+          <w:sz w:val="24"/>
+          <w:szCs w:val="24"/>
+        </w:rPr>
+      </w:pPr>
+    </w:p>
+    <w:p>
+      <w:pPr>
+        <w:rPr>
+          <w:rFonts w:ascii="Arial" w:hAnsi="Arial" w:cs="Arial"/>
+          <w:b/>
+          <w:sz w:val="24"/>
+          <w:szCs w:val="24"/>
+        </w:rPr>
+      </w:pPr>
+    </w:p>
+    <w:p>
+      <w:pPr>
+        <w:rPr>
+          <w:rFonts w:ascii="Arial" w:hAnsi="Arial" w:cs="Arial"/>
+          <w:b/>
+          <w:sz w:val="24"/>
+          <w:szCs w:val="24"/>
+        </w:rPr>
+      </w:pPr>
+    </w:p>
+    <w:p>
+      <w:pPr>
+        <w:rPr>
+          <w:rFonts w:ascii="Arial" w:hAnsi="Arial" w:cs="Arial"/>
+          <w:b/>
+          <w:sz w:val="24"/>
+          <w:szCs w:val="24"/>
+        </w:rPr>
+      </w:pPr>
+    </w:p>
+    <w:p>
+      <w:pPr>
+        <w:rPr>
+          <w:rFonts w:ascii="Arial" w:hAnsi="Arial" w:cs="Arial"/>
+          <w:b/>
+          <w:sz w:val="24"/>
+          <w:szCs w:val="24"/>
+        </w:rPr>
+      </w:pPr>
+    </w:p>
+    <w:p>
+      <w:pPr>
+        <w:rPr>
+          <w:rFonts w:ascii="Arial" w:hAnsi="Arial" w:cs="Arial"/>
+          <w:b/>
+          <w:sz w:val="24"/>
+          <w:szCs w:val="24"/>
+        </w:rPr>
+      </w:pPr>
+    </w:p>
+    <w:p>
+      <w:pPr>
+        <w:rPr>
+          <w:rFonts w:ascii="Arial" w:hAnsi="Arial" w:cs="Arial"/>
+          <w:b/>
+          <w:sz w:val="24"/>
+          <w:szCs w:val="24"/>
+        </w:rPr>
+      </w:pPr>
+    </w:p>
+    <w:p>
+      <w:pPr>
+        <w:rPr>
+          <w:rFonts w:ascii="Arial" w:hAnsi="Arial" w:cs="Arial"/>
+          <w:b/>
+          <w:sz w:val="24"/>
+          <w:szCs w:val="24"/>
+        </w:rPr>
+      </w:pPr>
+    </w:p>
+    <w:p>
+      <w:pPr>
+        <w:rPr>
+          <w:rFonts w:ascii="Arial" w:hAnsi="Arial" w:cs="Arial"/>
+          <w:b/>
+          <w:sz w:val="24"/>
+          <w:szCs w:val="24"/>
+        </w:rPr>
+      </w:pPr>
+    </w:p>
+    <w:p>
+      <w:pPr>
+        <w:rPr>
+          <w:rFonts w:ascii="Arial" w:hAnsi="Arial" w:cs="Arial"/>
+          <w:b/>
+          <w:sz w:val="24"/>
+          <w:szCs w:val="24"/>
+        </w:rPr>
+      </w:pPr>
+    </w:p>
+    <w:p>
+      <w:pPr>
         <w:rPr>
           <w:rFonts w:ascii="Arial" w:hAnsi="Arial" w:cs="Arial"/>
           <w:b/>
@@ -22406,7 +20942,16 @@
           <w:szCs w:val="24"/>
         </w:rPr>
         <w:lastRenderedPageBreak/>
-        <w:t>1.2.17 Cargar Foto</w:t>
+        <w:t xml:space="preserve">1.2.17 </w:t>
+      </w:r>
+      <w:r>
+        <w:rPr>
+          <w:rFonts w:ascii="Arial" w:hAnsi="Arial" w:cs="Arial"/>
+          <w:b/>
+          <w:sz w:val="24"/>
+          <w:szCs w:val="24"/>
+        </w:rPr>
+        <w:t>Asignar Honorarios</w:t>
       </w:r>
       <w:r>
         <w:rPr>
@@ -23356,7 +21901,6 @@
         <w:tabs>
           <w:tab w:val="left" w:pos="2796"/>
         </w:tabs>
-        <w:ind w:left="284"/>
         <w:rPr>
           <w:rFonts w:ascii="Arial" w:hAnsi="Arial" w:cs="Arial"/>
           <w:b/>
@@ -23495,7 +22039,16 @@
           <w:szCs w:val="24"/>
         </w:rPr>
         <w:lastRenderedPageBreak/>
-        <w:t>1.2.18 Agregar Aporte Responsable</w:t>
+        <w:t xml:space="preserve">1.2.18 </w:t>
+      </w:r>
+      <w:r>
+        <w:rPr>
+          <w:rFonts w:ascii="Arial" w:hAnsi="Arial" w:cs="Arial"/>
+          <w:b/>
+          <w:sz w:val="24"/>
+          <w:szCs w:val="24"/>
+        </w:rPr>
+        <w:t>Editar Asignación Honorarios</w:t>
       </w:r>
     </w:p>
     <w:tbl>
@@ -24441,7 +22994,16 @@
           <w:szCs w:val="24"/>
         </w:rPr>
         <w:lastRenderedPageBreak/>
-        <w:t>1.2.19 Buscar Aportes Responsable</w:t>
+        <w:t xml:space="preserve">1.2.19 </w:t>
+      </w:r>
+      <w:r>
+        <w:rPr>
+          <w:rFonts w:ascii="Arial" w:hAnsi="Arial" w:cs="Arial"/>
+          <w:b/>
+          <w:sz w:val="24"/>
+          <w:szCs w:val="24"/>
+        </w:rPr>
+        <w:t>Asignar Tiquetes</w:t>
       </w:r>
     </w:p>
     <w:tbl>
@@ -25040,7 +23602,16 @@
           <w:szCs w:val="24"/>
         </w:rPr>
         <w:lastRenderedPageBreak/>
-        <w:t>1.2.20 Modificar Responsable</w:t>
+        <w:t xml:space="preserve">1.2.20 </w:t>
+      </w:r>
+      <w:r>
+        <w:rPr>
+          <w:rFonts w:ascii="Arial" w:hAnsi="Arial" w:cs="Arial"/>
+          <w:b/>
+          <w:sz w:val="24"/>
+          <w:szCs w:val="24"/>
+        </w:rPr>
+        <w:t>Editar Asignación Tiquetes</w:t>
       </w:r>
     </w:p>
     <w:tbl>
@@ -33576,7 +32147,7 @@
             <w:rPr>
               <w:noProof/>
             </w:rPr>
-            <w:t>110</w:t>
+            <w:t>1</w:t>
           </w:r>
         </w:fldSimple>
       </w:p>
